--- a/Zhen Zhou CV-0108.docx
+++ b/Zhen Zhou CV-0108.docx
@@ -3285,16 +3285,16 @@
           <w:sz w:val="22"/>
           <w:szCs w:val="22"/>
         </w:rPr>
-        <w:t xml:space="preserve">Graduation Project </w:t>
-      </w:r>
-      <w:r>
-        <w:rPr>
-          <w:rFonts w:ascii="Times New Roman" w:eastAsiaTheme="minorHAnsi" w:hAnsi="Times New Roman" w:cs="Times New Roman" w:hint="eastAsia"/>
+        <w:t>Web APP</w:t>
+      </w:r>
+      <w:r>
+        <w:rPr>
+          <w:rFonts w:ascii="Times New Roman" w:eastAsiaTheme="minorHAnsi" w:hAnsi="Times New Roman" w:cs="Times New Roman"/>
           <w:b/>
           <w:sz w:val="22"/>
           <w:szCs w:val="22"/>
         </w:rPr>
-        <w:t>at</w:t>
+        <w:t xml:space="preserve"> by using shiny</w:t>
       </w:r>
       <w:r>
         <w:rPr>
@@ -3303,7 +3303,7 @@
           <w:sz w:val="22"/>
           <w:szCs w:val="22"/>
         </w:rPr>
-        <w:t xml:space="preserve"> WHUT: Dynamic real-time vehicle detection based on yolo</w:t>
+        <w:t xml:space="preserve">      </w:t>
       </w:r>
       <w:r>
         <w:rPr>
@@ -3312,7 +3312,7 @@
           <w:sz w:val="22"/>
           <w:szCs w:val="22"/>
         </w:rPr>
-        <w:t xml:space="preserve">         </w:t>
+        <w:t xml:space="preserve">                                                </w:t>
       </w:r>
       <w:r>
         <w:rPr>
@@ -3321,6 +3321,15 @@
           <w:sz w:val="22"/>
           <w:szCs w:val="22"/>
         </w:rPr>
+        <w:t xml:space="preserve">   </w:t>
+      </w:r>
+      <w:r>
+        <w:rPr>
+          <w:rFonts w:ascii="Times New Roman" w:eastAsiaTheme="minorHAnsi" w:hAnsi="Times New Roman" w:cs="Times New Roman"/>
+          <w:b/>
+          <w:sz w:val="22"/>
+          <w:szCs w:val="22"/>
+        </w:rPr>
         <w:t xml:space="preserve"> </w:t>
       </w:r>
       <w:r>
@@ -3340,69 +3349,62 @@
           <w:i/>
           <w:iCs/>
         </w:rPr>
-        <w:t>12/2020-</w:t>
-      </w:r>
-      <w:r>
-        <w:rPr>
-          <w:rFonts w:ascii="Times New Roman" w:hAnsi="Times New Roman" w:cs="Times New Roman"/>
-          <w:bCs/>
-          <w:i/>
-          <w:iCs/>
-        </w:rPr>
-        <w:t>06/2021</w:t>
-      </w:r>
-    </w:p>
-    <w:p>
-      <w:pPr>
-        <w:tabs>
-          <w:tab w:val="right" w:pos="10530"/>
-        </w:tabs>
-        <w:spacing w:line="250" w:lineRule="exact"/>
-        <w:ind w:left="10800" w:hangingChars="4500" w:hanging="10800"/>
-        <w:rPr>
-          <w:rFonts w:ascii="Times New Roman" w:hAnsi="Times New Roman" w:cs="Times New Roman"/>
-          <w:bCs/>
-          <w:i/>
-          <w:iCs/>
-        </w:rPr>
-      </w:pPr>
-      <w:r>
-        <w:rPr>
-          <w:rFonts w:ascii="Times New Roman" w:eastAsiaTheme="minorEastAsia" w:hAnsi="Times New Roman" w:cs="Times New Roman" w:hint="eastAsia"/>
-          <w:b/>
-        </w:rPr>
-        <w:t>A</w:t>
-      </w:r>
-      <w:r>
-        <w:rPr>
-          <w:rFonts w:ascii="Times New Roman" w:eastAsiaTheme="minorEastAsia" w:hAnsi="Times New Roman" w:cs="Times New Roman"/>
-          <w:b/>
-        </w:rPr>
-        <w:t xml:space="preserve">dvisor: </w:t>
-      </w:r>
-      <w:r>
-        <w:rPr>
-          <w:rFonts w:ascii="Times New Roman" w:hAnsi="Times New Roman" w:cs="Times New Roman"/>
-          <w:bCs/>
-        </w:rPr>
-        <w:t xml:space="preserve"> Zan </w:t>
-      </w:r>
-      <w:proofErr w:type="spellStart"/>
-      <w:r>
-        <w:rPr>
-          <w:rFonts w:ascii="Times New Roman" w:hAnsi="Times New Roman" w:cs="Times New Roman"/>
-          <w:bCs/>
-        </w:rPr>
-        <w:t>Jin</w:t>
-      </w:r>
-      <w:r>
-        <w:rPr>
-          <w:rFonts w:ascii="Times New Roman" w:hAnsi="Times New Roman" w:cs="Times New Roman" w:hint="eastAsia"/>
-          <w:bCs/>
-        </w:rPr>
-        <w:t>peng</w:t>
-      </w:r>
-      <w:proofErr w:type="spellEnd"/>
+        <w:t>1</w:t>
+      </w:r>
+      <w:r>
+        <w:rPr>
+          <w:rFonts w:ascii="Times New Roman" w:hAnsi="Times New Roman" w:cs="Times New Roman"/>
+          <w:bCs/>
+          <w:i/>
+          <w:iCs/>
+        </w:rPr>
+        <w:t>0</w:t>
+      </w:r>
+      <w:r>
+        <w:rPr>
+          <w:rFonts w:ascii="Times New Roman" w:hAnsi="Times New Roman" w:cs="Times New Roman"/>
+          <w:bCs/>
+          <w:i/>
+          <w:iCs/>
+        </w:rPr>
+        <w:t>/202</w:t>
+      </w:r>
+      <w:r>
+        <w:rPr>
+          <w:rFonts w:ascii="Times New Roman" w:hAnsi="Times New Roman" w:cs="Times New Roman"/>
+          <w:bCs/>
+          <w:i/>
+          <w:iCs/>
+        </w:rPr>
+        <w:t>1</w:t>
+      </w:r>
+      <w:r>
+        <w:rPr>
+          <w:rFonts w:ascii="Times New Roman" w:hAnsi="Times New Roman" w:cs="Times New Roman"/>
+          <w:bCs/>
+          <w:i/>
+          <w:iCs/>
+        </w:rPr>
+        <w:t>-</w:t>
+      </w:r>
+      <w:r>
+        <w:rPr>
+          <w:rFonts w:ascii="Times New Roman" w:hAnsi="Times New Roman" w:cs="Times New Roman"/>
+          <w:bCs/>
+          <w:i/>
+          <w:iCs/>
+        </w:rPr>
+        <w:t>12</w:t>
+      </w:r>
+      <w:r>
+        <w:rPr>
+          <w:rFonts w:ascii="Times New Roman" w:hAnsi="Times New Roman" w:cs="Times New Roman"/>
+          <w:bCs/>
+          <w:i/>
+          <w:iCs/>
+        </w:rPr>
+        <w:t>/2021</w:t>
+      </w:r>
     </w:p>
     <w:p>
       <w:pPr>
@@ -3430,27 +3432,7 @@
           <w:iCs/>
           <w:lang w:eastAsia="zh-CN"/>
         </w:rPr>
-        <w:t xml:space="preserve">Implement vehicle target detection algorithm on </w:t>
-      </w:r>
-      <w:proofErr w:type="spellStart"/>
-      <w:r>
-        <w:rPr>
-          <w:rFonts w:ascii="Times New Roman" w:eastAsia="宋体" w:hAnsi="Times New Roman" w:cs="Times New Roman"/>
-          <w:bCs/>
-          <w:iCs/>
-          <w:lang w:eastAsia="zh-CN"/>
-        </w:rPr>
-        <w:t>PaddlePaddle</w:t>
-      </w:r>
-      <w:proofErr w:type="spellEnd"/>
-      <w:r>
-        <w:rPr>
-          <w:rFonts w:ascii="Times New Roman" w:eastAsia="宋体" w:hAnsi="Times New Roman" w:cs="Times New Roman"/>
-          <w:bCs/>
-          <w:iCs/>
-          <w:lang w:eastAsia="zh-CN"/>
-        </w:rPr>
-        <w:t xml:space="preserve"> deep learning framework based on Yolo-v3 algorithm using vehicle data set in COCO dataset</w:t>
+        <w:t>For modeling a dice game, use shiny to complete the auxiliary system of the game</w:t>
       </w:r>
     </w:p>
     <w:p>
@@ -3463,7 +3445,7 @@
         <w:tabs>
           <w:tab w:val="right" w:pos="10530"/>
         </w:tabs>
-        <w:spacing w:after="0" w:line="250" w:lineRule="exact"/>
+        <w:spacing w:line="250" w:lineRule="exact"/>
         <w:jc w:val="both"/>
         <w:rPr>
           <w:rFonts w:ascii="Times New Roman" w:eastAsia="宋体" w:hAnsi="Times New Roman" w:cs="Times New Roman"/>
@@ -3479,27 +3461,7 @@
           <w:iCs/>
           <w:lang w:eastAsia="zh-CN"/>
         </w:rPr>
-        <w:t xml:space="preserve">Optimize SORT and </w:t>
-      </w:r>
-      <w:proofErr w:type="spellStart"/>
-      <w:r>
-        <w:rPr>
-          <w:rFonts w:ascii="Times New Roman" w:eastAsia="宋体" w:hAnsi="Times New Roman" w:cs="Times New Roman"/>
-          <w:bCs/>
-          <w:iCs/>
-          <w:lang w:eastAsia="zh-CN"/>
-        </w:rPr>
-        <w:t>Deepsort</w:t>
-      </w:r>
-      <w:proofErr w:type="spellEnd"/>
-      <w:r>
-        <w:rPr>
-          <w:rFonts w:ascii="Times New Roman" w:eastAsia="宋体" w:hAnsi="Times New Roman" w:cs="Times New Roman"/>
-          <w:bCs/>
-          <w:iCs/>
-          <w:lang w:eastAsia="zh-CN"/>
-        </w:rPr>
-        <w:t xml:space="preserve"> algorithms on target tracking module, and propose Cross-SORT algorithm mainly for cross-level matching module</w:t>
+        <w:t>Sentiment analysis of movie reviews, build a binary classification model to predict the sentiment of movie reviews, use the text2vec function to create a word list, build a DT matrix, use ridge regression for prediction, and finally build a movie recommendation based on the model using shiny 's webpage</w:t>
       </w:r>
     </w:p>
     <w:p>
@@ -3528,7 +3490,25 @@
           <w:iCs/>
           <w:lang w:eastAsia="zh-CN"/>
         </w:rPr>
-        <w:t>Completed the paper "Dynamic real-time vehicle motion trajectory detection and target tracking based on yolo"</w:t>
+        <w:t xml:space="preserve">Participated in building an interactive web page with functions for data set display and preprocessing, also using shiny, responsible for the </w:t>
+      </w:r>
+      <w:r>
+        <w:rPr>
+          <w:rFonts w:ascii="Times New Roman" w:eastAsia="宋体" w:hAnsi="Times New Roman" w:cs="Times New Roman"/>
+          <w:bCs/>
+          <w:iCs/>
+          <w:lang w:eastAsia="zh-CN"/>
+        </w:rPr>
+        <w:t>\</w:t>
+      </w:r>
+      <w:r>
+        <w:rPr>
+          <w:rFonts w:ascii="Times New Roman" w:eastAsia="宋体" w:hAnsi="Times New Roman" w:cs="Times New Roman"/>
+          <w:bCs/>
+          <w:iCs/>
+          <w:lang w:eastAsia="zh-CN"/>
+        </w:rPr>
+        <w:t>data cleaning function and response variables</w:t>
       </w:r>
     </w:p>
     <w:p>
@@ -3537,52 +3517,44 @@
           <w:tab w:val="right" w:pos="10530"/>
         </w:tabs>
         <w:spacing w:line="250" w:lineRule="exact"/>
-        <w:rPr>
-          <w:rFonts w:ascii="Times New Roman" w:hAnsi="Times New Roman" w:cs="Times New Roman"/>
-          <w:bCs/>
-          <w:i/>
-          <w:iCs/>
-        </w:rPr>
-      </w:pPr>
-      <w:r>
-        <w:rPr>
-          <w:rFonts w:ascii="Times New Roman" w:eastAsiaTheme="minorHAnsi" w:hAnsi="Times New Roman" w:cs="Times New Roman"/>
-          <w:b/>
-          <w:sz w:val="22"/>
-          <w:szCs w:val="22"/>
-        </w:rPr>
-        <w:t xml:space="preserve">The optimal arrangement of multisensory smart roof </w:t>
-      </w:r>
-      <w:r>
-        <w:rPr>
-          <w:rFonts w:ascii="Times New Roman" w:eastAsiaTheme="minorHAnsi" w:hAnsi="Times New Roman" w:cs="Times New Roman" w:hint="eastAsia"/>
-          <w:b/>
-          <w:sz w:val="22"/>
-          <w:szCs w:val="22"/>
-        </w:rPr>
-        <w:t>a</w:t>
-      </w:r>
-      <w:r>
-        <w:rPr>
-          <w:rFonts w:ascii="Times New Roman" w:eastAsiaTheme="minorHAnsi" w:hAnsi="Times New Roman" w:cs="Times New Roman"/>
-          <w:b/>
-          <w:sz w:val="22"/>
-          <w:szCs w:val="22"/>
-        </w:rPr>
-        <w:t xml:space="preserve">t </w:t>
-      </w:r>
-      <w:r>
-        <w:rPr>
-          <w:rFonts w:ascii="Times New Roman" w:eastAsiaTheme="minorHAnsi" w:hAnsi="Times New Roman" w:cs="Times New Roman"/>
-          <w:b/>
-          <w:sz w:val="22"/>
-          <w:szCs w:val="22"/>
-        </w:rPr>
-        <w:t xml:space="preserve">University of California, Riverside  </w:t>
-      </w:r>
-      <w:r>
-        <w:rPr>
-          <w:rFonts w:ascii="Times New Roman" w:eastAsiaTheme="minorEastAsia" w:hAnsi="Times New Roman" w:cs="Times New Roman"/>
+        <w:jc w:val="both"/>
+        <w:rPr>
+          <w:rFonts w:ascii="Times New Roman" w:hAnsi="Times New Roman" w:cs="Times New Roman"/>
+          <w:bCs/>
+          <w:iCs/>
+        </w:rPr>
+      </w:pPr>
+      <w:r>
+        <w:rPr>
+          <w:rFonts w:ascii="Times New Roman" w:hAnsi="Times New Roman" w:cs="Times New Roman"/>
+          <w:b/>
+        </w:rPr>
+        <w:t xml:space="preserve">Graduation Project </w:t>
+      </w:r>
+      <w:r>
+        <w:rPr>
+          <w:rFonts w:ascii="Times New Roman" w:hAnsi="Times New Roman" w:cs="Times New Roman" w:hint="eastAsia"/>
+          <w:b/>
+        </w:rPr>
+        <w:t>at</w:t>
+      </w:r>
+      <w:r>
+        <w:rPr>
+          <w:rFonts w:ascii="Times New Roman" w:hAnsi="Times New Roman" w:cs="Times New Roman"/>
+          <w:b/>
+        </w:rPr>
+        <w:t xml:space="preserve"> WHUT: Dynamic real-time vehicle detection based on yolo </w:t>
+      </w:r>
+      <w:r>
+        <w:rPr>
+          <w:rFonts w:ascii="Times New Roman" w:hAnsi="Times New Roman" w:cs="Times New Roman"/>
+          <w:b/>
+        </w:rPr>
+        <w:t xml:space="preserve"> </w:t>
+      </w:r>
+      <w:r>
+        <w:rPr>
+          <w:rFonts w:ascii="Times New Roman" w:hAnsi="Times New Roman" w:cs="Times New Roman"/>
           <w:b/>
         </w:rPr>
         <w:t xml:space="preserve">  </w:t>
@@ -3592,87 +3564,81 @@
           <w:rFonts w:ascii="Times New Roman" w:eastAsiaTheme="minorEastAsia" w:hAnsi="Times New Roman" w:cs="Times New Roman"/>
           <w:b/>
         </w:rPr>
+        <w:t xml:space="preserve">  </w:t>
+      </w:r>
+      <w:r>
         <w:t xml:space="preserve"> </w:t>
       </w:r>
       <w:r>
         <w:rPr>
+          <w:rFonts w:ascii="Times New Roman" w:hAnsi="Times New Roman" w:cs="Times New Roman"/>
+          <w:bCs/>
+          <w:i/>
+          <w:iCs/>
+        </w:rPr>
+        <w:t>12/2020-</w:t>
+      </w:r>
+      <w:r>
+        <w:rPr>
+          <w:rFonts w:ascii="Times New Roman" w:hAnsi="Times New Roman" w:cs="Times New Roman"/>
+          <w:bCs/>
+          <w:i/>
+          <w:iCs/>
+        </w:rPr>
+        <w:t>06/2021</w:t>
+      </w:r>
+    </w:p>
+    <w:p>
+      <w:pPr>
+        <w:tabs>
+          <w:tab w:val="right" w:pos="10530"/>
+        </w:tabs>
+        <w:spacing w:line="250" w:lineRule="exact"/>
+        <w:ind w:left="10800" w:hangingChars="4500" w:hanging="10800"/>
+        <w:rPr>
+          <w:rFonts w:ascii="Times New Roman" w:hAnsi="Times New Roman" w:cs="Times New Roman"/>
+          <w:bCs/>
+          <w:i/>
+          <w:iCs/>
+        </w:rPr>
+      </w:pPr>
+      <w:r>
+        <w:rPr>
+          <w:rFonts w:ascii="Times New Roman" w:eastAsiaTheme="minorEastAsia" w:hAnsi="Times New Roman" w:cs="Times New Roman" w:hint="eastAsia"/>
+          <w:b/>
+        </w:rPr>
+        <w:t>A</w:t>
+      </w:r>
+      <w:r>
+        <w:rPr>
+          <w:rFonts w:ascii="Times New Roman" w:eastAsiaTheme="minorEastAsia" w:hAnsi="Times New Roman" w:cs="Times New Roman"/>
+          <w:b/>
+        </w:rPr>
+        <w:t xml:space="preserve">dvisor: </w:t>
+      </w:r>
+      <w:r>
+        <w:rPr>
+          <w:rFonts w:ascii="Times New Roman" w:hAnsi="Times New Roman" w:cs="Times New Roman"/>
+          <w:bCs/>
+        </w:rPr>
+        <w:t xml:space="preserve"> Zan </w:t>
+      </w:r>
+      <w:proofErr w:type="spellStart"/>
+      <w:r>
+        <w:rPr>
+          <w:rFonts w:ascii="Times New Roman" w:hAnsi="Times New Roman" w:cs="Times New Roman"/>
+          <w:bCs/>
+        </w:rPr>
+        <w:t>Jin</w:t>
+      </w:r>
+      <w:r>
+        <w:rPr>
           <w:rFonts w:ascii="Times New Roman" w:hAnsi="Times New Roman" w:cs="Times New Roman" w:hint="eastAsia"/>
           <w:bCs/>
-          <w:i/>
-          <w:iCs/>
-        </w:rPr>
-        <w:t>0</w:t>
-      </w:r>
-      <w:r>
-        <w:rPr>
-          <w:rFonts w:ascii="Times New Roman" w:hAnsi="Times New Roman" w:cs="Times New Roman"/>
-          <w:bCs/>
-          <w:i/>
-          <w:iCs/>
-        </w:rPr>
-        <w:t>3</w:t>
-      </w:r>
-      <w:r>
-        <w:rPr>
-          <w:rFonts w:ascii="Times New Roman" w:hAnsi="Times New Roman" w:cs="Times New Roman"/>
-          <w:bCs/>
-          <w:i/>
-          <w:iCs/>
-        </w:rPr>
-        <w:t>/20</w:t>
-      </w:r>
-      <w:r>
-        <w:rPr>
-          <w:rFonts w:ascii="Times New Roman" w:hAnsi="Times New Roman" w:cs="Times New Roman"/>
-          <w:bCs/>
-          <w:i/>
-          <w:iCs/>
-        </w:rPr>
-        <w:t>20</w:t>
-      </w:r>
-      <w:r>
-        <w:rPr>
-          <w:rFonts w:ascii="Times New Roman" w:hAnsi="Times New Roman" w:cs="Times New Roman"/>
-          <w:bCs/>
-          <w:i/>
-          <w:iCs/>
-        </w:rPr>
-        <w:t>-</w:t>
-      </w:r>
-      <w:r>
-        <w:rPr>
-          <w:rFonts w:ascii="Times New Roman" w:hAnsi="Times New Roman" w:cs="Times New Roman"/>
-          <w:bCs/>
-          <w:i/>
-          <w:iCs/>
-        </w:rPr>
-        <w:t>05</w:t>
-      </w:r>
-      <w:r>
-        <w:rPr>
-          <w:rFonts w:ascii="Times New Roman" w:hAnsi="Times New Roman" w:cs="Times New Roman"/>
-          <w:bCs/>
-          <w:i/>
-          <w:iCs/>
-        </w:rPr>
-        <w:t>/20</w:t>
-      </w:r>
-      <w:r>
-        <w:rPr>
-          <w:rFonts w:ascii="Times New Roman" w:hAnsi="Times New Roman" w:cs="Times New Roman"/>
-          <w:bCs/>
-          <w:i/>
-          <w:iCs/>
-        </w:rPr>
-        <w:t>20</w:t>
-      </w:r>
-      <w:r>
-        <w:rPr>
-          <w:rFonts w:ascii="Times New Roman" w:eastAsiaTheme="minorEastAsia" w:hAnsi="Times New Roman" w:cs="Times New Roman"/>
-          <w:b/>
-        </w:rPr>
-        <w:t xml:space="preserve">                                                    </w:t>
-      </w:r>
+        </w:rPr>
+        <w:t>peng</w:t>
+      </w:r>
+      <w:proofErr w:type="spellEnd"/>
     </w:p>
     <w:p>
       <w:pPr>
@@ -3689,168 +3655,38 @@
         <w:rPr>
           <w:rFonts w:ascii="Times New Roman" w:eastAsia="宋体" w:hAnsi="Times New Roman" w:cs="Times New Roman"/>
           <w:bCs/>
-          <w:lang w:eastAsia="zh-CN"/>
-        </w:rPr>
-      </w:pPr>
-      <w:r>
-        <w:rPr>
-          <w:rFonts w:ascii="Times New Roman" w:eastAsia="宋体" w:hAnsi="Times New Roman" w:cs="Times New Roman"/>
-          <w:bCs/>
-          <w:lang w:eastAsia="zh-CN"/>
-        </w:rPr>
-        <w:t xml:space="preserve">In cooperation with </w:t>
+          <w:iCs/>
+          <w:lang w:eastAsia="zh-CN"/>
+        </w:rPr>
+      </w:pPr>
+      <w:r>
+        <w:rPr>
+          <w:rFonts w:ascii="Times New Roman" w:eastAsia="宋体" w:hAnsi="Times New Roman" w:cs="Times New Roman"/>
+          <w:bCs/>
+          <w:iCs/>
+          <w:lang w:eastAsia="zh-CN"/>
+        </w:rPr>
+        <w:t xml:space="preserve">Implement vehicle target detection algorithm on </w:t>
       </w:r>
       <w:proofErr w:type="spellStart"/>
-      <w:proofErr w:type="gramStart"/>
-      <w:r>
-        <w:rPr>
-          <w:rFonts w:ascii="Times New Roman" w:eastAsia="宋体" w:hAnsi="Times New Roman" w:cs="Times New Roman"/>
-          <w:bCs/>
-          <w:lang w:eastAsia="zh-CN"/>
-        </w:rPr>
-        <w:t>Mr.</w:t>
-      </w:r>
-      <w:r>
-        <w:rPr>
-          <w:rFonts w:ascii="Times New Roman" w:eastAsia="宋体" w:hAnsi="Times New Roman" w:cs="Times New Roman"/>
-          <w:bCs/>
-          <w:lang w:eastAsia="zh-CN"/>
-        </w:rPr>
-        <w:t>Gao</w:t>
+      <w:r>
+        <w:rPr>
+          <w:rFonts w:ascii="Times New Roman" w:eastAsia="宋体" w:hAnsi="Times New Roman" w:cs="Times New Roman"/>
+          <w:bCs/>
+          <w:iCs/>
+          <w:lang w:eastAsia="zh-CN"/>
+        </w:rPr>
+        <w:t>PaddlePaddle</w:t>
       </w:r>
       <w:proofErr w:type="spellEnd"/>
-      <w:proofErr w:type="gramEnd"/>
-      <w:r>
-        <w:rPr>
-          <w:rFonts w:ascii="Times New Roman" w:eastAsia="宋体" w:hAnsi="Times New Roman" w:cs="Times New Roman"/>
-          <w:bCs/>
-          <w:lang w:eastAsia="zh-CN"/>
-        </w:rPr>
-        <w:t xml:space="preserve"> </w:t>
-      </w:r>
-      <w:proofErr w:type="spellStart"/>
-      <w:r>
-        <w:rPr>
-          <w:rFonts w:ascii="Times New Roman" w:eastAsia="宋体" w:hAnsi="Times New Roman" w:cs="Times New Roman"/>
-          <w:bCs/>
-          <w:lang w:eastAsia="zh-CN"/>
-        </w:rPr>
-        <w:t>Haoran</w:t>
-      </w:r>
-      <w:proofErr w:type="spellEnd"/>
-      <w:r>
-        <w:rPr>
-          <w:rFonts w:ascii="Times New Roman" w:eastAsia="宋体" w:hAnsi="Times New Roman" w:cs="Times New Roman"/>
-          <w:bCs/>
-          <w:lang w:eastAsia="zh-CN"/>
-        </w:rPr>
-        <w:t xml:space="preserve">, studied the </w:t>
-      </w:r>
-      <w:r>
-        <w:rPr>
-          <w:rFonts w:ascii="Times New Roman" w:eastAsia="宋体" w:hAnsi="Times New Roman" w:cs="Times New Roman"/>
-          <w:bCs/>
-          <w:lang w:eastAsia="zh-CN"/>
-        </w:rPr>
-        <w:t xml:space="preserve">best </w:t>
-      </w:r>
-      <w:r>
-        <w:rPr>
-          <w:rFonts w:ascii="Times New Roman" w:eastAsia="宋体" w:hAnsi="Times New Roman" w:cs="Times New Roman"/>
-          <w:bCs/>
-          <w:lang w:eastAsia="zh-CN"/>
-        </w:rPr>
-        <w:t xml:space="preserve">design </w:t>
-      </w:r>
-      <w:r>
-        <w:rPr>
-          <w:rFonts w:ascii="Times New Roman" w:eastAsia="宋体" w:hAnsi="Times New Roman" w:cs="Times New Roman"/>
-          <w:bCs/>
-          <w:lang w:eastAsia="zh-CN"/>
-        </w:rPr>
-        <w:t xml:space="preserve">of </w:t>
-      </w:r>
-      <w:r>
-        <w:rPr>
-          <w:rFonts w:ascii="Times New Roman" w:eastAsia="宋体" w:hAnsi="Times New Roman" w:cs="Times New Roman"/>
-          <w:bCs/>
-          <w:lang w:eastAsia="zh-CN"/>
-        </w:rPr>
-        <w:t xml:space="preserve">a </w:t>
-      </w:r>
-      <w:r>
-        <w:rPr>
-          <w:rFonts w:ascii="Times New Roman" w:hAnsi="Times New Roman" w:cs="Times New Roman"/>
-        </w:rPr>
-        <w:t>mu</w:t>
-      </w:r>
-      <w:r>
-        <w:rPr>
-          <w:rFonts w:ascii="Times New Roman" w:hAnsi="Times New Roman" w:cs="Times New Roman"/>
-        </w:rPr>
-        <w:t>l</w:t>
-      </w:r>
-      <w:r>
-        <w:rPr>
-          <w:rFonts w:ascii="Times New Roman" w:hAnsi="Times New Roman" w:cs="Times New Roman"/>
-        </w:rPr>
-        <w:t>tisensory smart roof combining both PV panels and skylights</w:t>
-      </w:r>
-      <w:r>
-        <w:rPr>
-          <w:rFonts w:ascii="Times New Roman" w:eastAsia="宋体" w:hAnsi="Times New Roman" w:cs="Times New Roman"/>
-          <w:bCs/>
-          <w:lang w:eastAsia="zh-CN"/>
-        </w:rPr>
-        <w:t xml:space="preserve"> </w:t>
-      </w:r>
-      <w:r>
-        <w:rPr>
-          <w:rFonts w:ascii="Times New Roman" w:eastAsia="宋体" w:hAnsi="Times New Roman" w:cs="Times New Roman"/>
-          <w:bCs/>
-          <w:lang w:eastAsia="zh-CN"/>
-        </w:rPr>
-        <w:t xml:space="preserve">intelligent skylight </w:t>
-      </w:r>
-      <w:r>
-        <w:rPr>
-          <w:rFonts w:ascii="Times New Roman" w:eastAsia="宋体" w:hAnsi="Times New Roman" w:cs="Times New Roman"/>
-          <w:bCs/>
-          <w:lang w:eastAsia="zh-CN"/>
-        </w:rPr>
-        <w:t>in low and medium latitude areas</w:t>
-      </w:r>
-      <w:r>
-        <w:rPr>
-          <w:rFonts w:ascii="Times New Roman" w:eastAsia="宋体" w:hAnsi="Times New Roman" w:cs="Times New Roman"/>
-          <w:bCs/>
-          <w:lang w:eastAsia="zh-CN"/>
-        </w:rPr>
-        <w:t xml:space="preserve">, based on </w:t>
-      </w:r>
-      <w:r>
-        <w:rPr>
-          <w:rFonts w:ascii="Times New Roman" w:eastAsia="宋体" w:hAnsi="Times New Roman" w:cs="Times New Roman"/>
-          <w:bCs/>
-          <w:lang w:eastAsia="zh-CN"/>
-        </w:rPr>
-        <w:t>MATLAB</w:t>
-      </w:r>
-      <w:r>
-        <w:rPr>
-          <w:rFonts w:ascii="Times New Roman" w:eastAsia="宋体" w:hAnsi="Times New Roman" w:cs="Times New Roman"/>
-          <w:bCs/>
-          <w:lang w:eastAsia="zh-CN"/>
-        </w:rPr>
-        <w:t xml:space="preserve"> and</w:t>
-      </w:r>
-      <w:r>
-        <w:rPr>
-          <w:rFonts w:ascii="Times New Roman" w:eastAsia="宋体" w:hAnsi="Times New Roman" w:cs="Times New Roman"/>
-          <w:bCs/>
-          <w:lang w:eastAsia="zh-CN"/>
-        </w:rPr>
-        <w:t xml:space="preserve"> combined with solar energy GHI and EPEP data of NREL mid-latitude area</w:t>
+      <w:r>
+        <w:rPr>
+          <w:rFonts w:ascii="Times New Roman" w:eastAsia="宋体" w:hAnsi="Times New Roman" w:cs="Times New Roman"/>
+          <w:bCs/>
+          <w:iCs/>
+          <w:lang w:eastAsia="zh-CN"/>
+        </w:rPr>
+        <w:t xml:space="preserve"> deep learning framework based on Yolo-v3 algorithm using vehicle data set in COCO dataset</w:t>
       </w:r>
     </w:p>
     <w:p>
@@ -3868,221 +3704,38 @@
         <w:rPr>
           <w:rFonts w:ascii="Times New Roman" w:eastAsia="宋体" w:hAnsi="Times New Roman" w:cs="Times New Roman"/>
           <w:bCs/>
-          <w:lang w:eastAsia="zh-CN"/>
-        </w:rPr>
-      </w:pPr>
-      <w:r>
-        <w:rPr>
-          <w:rFonts w:ascii="Times New Roman" w:eastAsia="宋体" w:hAnsi="Times New Roman" w:cs="Times New Roman"/>
-          <w:bCs/>
-          <w:lang w:eastAsia="zh-CN"/>
-        </w:rPr>
-        <w:t xml:space="preserve">Responsible for </w:t>
-      </w:r>
-      <w:r>
-        <w:rPr>
-          <w:rFonts w:ascii="Times New Roman" w:eastAsia="宋体" w:hAnsi="Times New Roman" w:cs="Times New Roman"/>
-          <w:bCs/>
-          <w:lang w:eastAsia="zh-CN"/>
-        </w:rPr>
-        <w:t>model establishment, code compilation, thesis writing, and chart optimization, completed the thesis “Optimal arrangement and simulation for multisensory smart roof in northern mid-latitude regions”</w:t>
-      </w:r>
-    </w:p>
-    <w:p>
-      <w:pPr>
-        <w:tabs>
-          <w:tab w:val="right" w:pos="10530"/>
-        </w:tabs>
-        <w:spacing w:line="250" w:lineRule="exact"/>
-        <w:ind w:left="9900" w:hangingChars="4500" w:hanging="9900"/>
-        <w:rPr>
-          <w:rFonts w:ascii="Times New Roman" w:eastAsiaTheme="minorEastAsia" w:hAnsi="Times New Roman" w:cs="Times New Roman"/>
-          <w:b/>
-        </w:rPr>
-      </w:pPr>
-      <w:bookmarkStart w:id="0" w:name="_Hlk48369526"/>
-      <w:r>
-        <w:rPr>
-          <w:rFonts w:ascii="Times New Roman" w:eastAsiaTheme="minorHAnsi" w:hAnsi="Times New Roman" w:cs="Times New Roman"/>
-          <w:b/>
-          <w:sz w:val="22"/>
-          <w:szCs w:val="22"/>
-        </w:rPr>
-        <w:t xml:space="preserve">Pattern Recognition </w:t>
-      </w:r>
-      <w:r>
-        <w:rPr>
-          <w:rFonts w:ascii="Times New Roman" w:eastAsiaTheme="minorHAnsi" w:hAnsi="Times New Roman" w:cs="Times New Roman"/>
-          <w:b/>
-          <w:sz w:val="22"/>
-          <w:szCs w:val="22"/>
-        </w:rPr>
-        <w:t xml:space="preserve">at </w:t>
-      </w:r>
-      <w:bookmarkEnd w:id="0"/>
-      <w:r>
-        <w:rPr>
-          <w:rFonts w:ascii="Times New Roman" w:eastAsiaTheme="minorHAnsi" w:hAnsi="Times New Roman" w:cs="Times New Roman"/>
-          <w:b/>
-          <w:sz w:val="22"/>
-          <w:szCs w:val="22"/>
-        </w:rPr>
-        <w:t>WHUT</w:t>
-      </w:r>
-      <w:r>
-        <w:rPr>
-          <w:rFonts w:ascii="Times New Roman" w:eastAsiaTheme="minorHAnsi" w:hAnsi="Times New Roman" w:cs="Times New Roman"/>
-          <w:b/>
-          <w:sz w:val="22"/>
-          <w:szCs w:val="22"/>
-        </w:rPr>
-        <w:t xml:space="preserve">  </w:t>
-      </w:r>
-      <w:r>
-        <w:rPr>
-          <w:rFonts w:ascii="Times New Roman" w:eastAsiaTheme="minorEastAsia" w:hAnsi="Times New Roman" w:cs="Times New Roman"/>
-          <w:b/>
-        </w:rPr>
-        <w:t xml:space="preserve">                  </w:t>
-      </w:r>
-      <w:r>
-        <w:rPr>
-          <w:rFonts w:ascii="Times New Roman" w:eastAsiaTheme="minorEastAsia" w:hAnsi="Times New Roman" w:cs="Times New Roman"/>
-          <w:b/>
-        </w:rPr>
-        <w:t xml:space="preserve">  </w:t>
-      </w:r>
-      <w:r>
-        <w:rPr>
-          <w:rFonts w:ascii="Times New Roman" w:eastAsiaTheme="minorEastAsia" w:hAnsi="Times New Roman" w:cs="Times New Roman"/>
-          <w:b/>
-        </w:rPr>
-        <w:t xml:space="preserve">              </w:t>
-      </w:r>
-      <w:r>
-        <w:rPr>
-          <w:rFonts w:ascii="Times New Roman" w:eastAsiaTheme="minorEastAsia" w:hAnsi="Times New Roman" w:cs="Times New Roman"/>
-          <w:b/>
-        </w:rPr>
-        <w:t xml:space="preserve">   </w:t>
-      </w:r>
-      <w:r>
-        <w:rPr>
-          <w:rFonts w:ascii="Times New Roman" w:eastAsiaTheme="minorEastAsia" w:hAnsi="Times New Roman" w:cs="Times New Roman"/>
-          <w:b/>
-        </w:rPr>
-        <w:t xml:space="preserve"> </w:t>
-      </w:r>
-      <w:r>
-        <w:rPr>
-          <w:rFonts w:ascii="Times New Roman" w:eastAsiaTheme="minorEastAsia" w:hAnsi="Times New Roman" w:cs="Times New Roman"/>
-          <w:b/>
-        </w:rPr>
-        <w:t xml:space="preserve">         </w:t>
-      </w:r>
-      <w:r>
-        <w:rPr>
-          <w:rFonts w:ascii="Times New Roman" w:eastAsiaTheme="minorEastAsia" w:hAnsi="Times New Roman" w:cs="Times New Roman"/>
-          <w:b/>
-        </w:rPr>
-        <w:t xml:space="preserve">  </w:t>
-      </w:r>
-      <w:r>
-        <w:rPr>
-          <w:rFonts w:ascii="Times New Roman" w:eastAsiaTheme="minorEastAsia" w:hAnsi="Times New Roman" w:cs="Times New Roman"/>
-          <w:b/>
-        </w:rPr>
-        <w:t xml:space="preserve"> </w:t>
-      </w:r>
-      <w:r>
-        <w:rPr>
-          <w:rFonts w:ascii="Times New Roman" w:hAnsi="Times New Roman" w:cs="Times New Roman" w:hint="eastAsia"/>
-          <w:bCs/>
-          <w:i/>
-          <w:iCs/>
-        </w:rPr>
-        <w:t>0</w:t>
-      </w:r>
-      <w:r>
-        <w:rPr>
-          <w:rFonts w:ascii="Times New Roman" w:hAnsi="Times New Roman" w:cs="Times New Roman"/>
-          <w:bCs/>
-          <w:i/>
-          <w:iCs/>
-        </w:rPr>
-        <w:t>9</w:t>
-      </w:r>
-      <w:r>
-        <w:rPr>
-          <w:rFonts w:ascii="Times New Roman" w:hAnsi="Times New Roman" w:cs="Times New Roman"/>
-          <w:bCs/>
-          <w:i/>
-          <w:iCs/>
-        </w:rPr>
-        <w:t>/2019-</w:t>
-      </w:r>
-      <w:r>
-        <w:rPr>
-          <w:rFonts w:ascii="Times New Roman" w:hAnsi="Times New Roman" w:cs="Times New Roman"/>
-          <w:bCs/>
-          <w:i/>
-          <w:iCs/>
-        </w:rPr>
-        <w:t>12</w:t>
-      </w:r>
-      <w:r>
-        <w:rPr>
-          <w:rFonts w:ascii="Times New Roman" w:hAnsi="Times New Roman" w:cs="Times New Roman"/>
-          <w:bCs/>
-          <w:i/>
-          <w:iCs/>
-        </w:rPr>
-        <w:t>/20</w:t>
-      </w:r>
-      <w:r>
-        <w:rPr>
-          <w:rFonts w:ascii="Times New Roman" w:hAnsi="Times New Roman" w:cs="Times New Roman"/>
-          <w:bCs/>
-          <w:i/>
-          <w:iCs/>
-        </w:rPr>
-        <w:t>19</w:t>
-      </w:r>
-    </w:p>
-    <w:p>
-      <w:pPr>
-        <w:tabs>
-          <w:tab w:val="right" w:pos="10530"/>
-        </w:tabs>
-        <w:spacing w:line="250" w:lineRule="exact"/>
-        <w:ind w:left="10800" w:hangingChars="4500" w:hanging="10800"/>
-        <w:rPr>
-          <w:rFonts w:ascii="Times New Roman" w:hAnsi="Times New Roman" w:cs="Times New Roman"/>
-          <w:bCs/>
-          <w:i/>
-          <w:iCs/>
-        </w:rPr>
-      </w:pPr>
-      <w:r>
-        <w:rPr>
-          <w:rFonts w:ascii="Times New Roman" w:eastAsiaTheme="minorEastAsia" w:hAnsi="Times New Roman" w:cs="Times New Roman" w:hint="eastAsia"/>
-          <w:b/>
-        </w:rPr>
-        <w:t>A</w:t>
-      </w:r>
-      <w:r>
-        <w:rPr>
-          <w:rFonts w:ascii="Times New Roman" w:eastAsiaTheme="minorEastAsia" w:hAnsi="Times New Roman" w:cs="Times New Roman"/>
-          <w:b/>
-        </w:rPr>
-        <w:t xml:space="preserve">dvisor: </w:t>
-      </w:r>
-      <w:r>
-        <w:rPr>
-          <w:rFonts w:ascii="Times New Roman" w:hAnsi="Times New Roman" w:cs="Times New Roman"/>
-          <w:bCs/>
-        </w:rPr>
-        <w:t>Prof. Wan Yuan</w:t>
+          <w:iCs/>
+          <w:lang w:eastAsia="zh-CN"/>
+        </w:rPr>
+      </w:pPr>
+      <w:r>
+        <w:rPr>
+          <w:rFonts w:ascii="Times New Roman" w:eastAsia="宋体" w:hAnsi="Times New Roman" w:cs="Times New Roman"/>
+          <w:bCs/>
+          <w:iCs/>
+          <w:lang w:eastAsia="zh-CN"/>
+        </w:rPr>
+        <w:t xml:space="preserve">Optimize SORT and </w:t>
+      </w:r>
+      <w:proofErr w:type="spellStart"/>
+      <w:r>
+        <w:rPr>
+          <w:rFonts w:ascii="Times New Roman" w:eastAsia="宋体" w:hAnsi="Times New Roman" w:cs="Times New Roman"/>
+          <w:bCs/>
+          <w:iCs/>
+          <w:lang w:eastAsia="zh-CN"/>
+        </w:rPr>
+        <w:t>Deepsort</w:t>
+      </w:r>
+      <w:proofErr w:type="spellEnd"/>
+      <w:r>
+        <w:rPr>
+          <w:rFonts w:ascii="Times New Roman" w:eastAsia="宋体" w:hAnsi="Times New Roman" w:cs="Times New Roman"/>
+          <w:bCs/>
+          <w:iCs/>
+          <w:lang w:eastAsia="zh-CN"/>
+        </w:rPr>
+        <w:t xml:space="preserve"> algorithms on target tracking module, and propose Cross-SORT algorithm mainly for cross-level matching module</w:t>
       </w:r>
     </w:p>
     <w:p>
@@ -4108,25 +3761,153 @@
         <w:rPr>
           <w:rFonts w:ascii="Times New Roman" w:eastAsia="宋体" w:hAnsi="Times New Roman" w:cs="Times New Roman"/>
           <w:bCs/>
-          <w:lang w:eastAsia="zh-CN"/>
-        </w:rPr>
-        <w:t>R</w:t>
-      </w:r>
-      <w:r>
-        <w:rPr>
-          <w:rFonts w:ascii="Times New Roman" w:eastAsia="宋体" w:hAnsi="Times New Roman" w:cs="Times New Roman"/>
-          <w:bCs/>
-          <w:lang w:eastAsia="zh-CN"/>
-        </w:rPr>
-        <w:t xml:space="preserve">eproduced </w:t>
-      </w:r>
-      <w:r>
-        <w:rPr>
-          <w:rFonts w:ascii="Times New Roman" w:eastAsia="宋体" w:hAnsi="Times New Roman" w:cs="Times New Roman"/>
-          <w:bCs/>
-          <w:lang w:eastAsia="zh-CN"/>
-        </w:rPr>
-        <w:t xml:space="preserve">the code of various algorithms in pattern recognition </w:t>
+          <w:iCs/>
+          <w:lang w:eastAsia="zh-CN"/>
+        </w:rPr>
+        <w:t>Completed the paper "Dynamic real-time vehicle motion trajectory detection and target tracking based on yolo"</w:t>
+      </w:r>
+    </w:p>
+    <w:p>
+      <w:pPr>
+        <w:tabs>
+          <w:tab w:val="right" w:pos="10530"/>
+        </w:tabs>
+        <w:spacing w:line="250" w:lineRule="exact"/>
+        <w:rPr>
+          <w:rFonts w:ascii="Times New Roman" w:hAnsi="Times New Roman" w:cs="Times New Roman"/>
+          <w:bCs/>
+          <w:i/>
+          <w:iCs/>
+        </w:rPr>
+      </w:pPr>
+      <w:r>
+        <w:rPr>
+          <w:rFonts w:ascii="Times New Roman" w:eastAsiaTheme="minorHAnsi" w:hAnsi="Times New Roman" w:cs="Times New Roman"/>
+          <w:b/>
+          <w:sz w:val="22"/>
+          <w:szCs w:val="22"/>
+        </w:rPr>
+        <w:t xml:space="preserve">The optimal arrangement of multisensory smart roof </w:t>
+      </w:r>
+      <w:r>
+        <w:rPr>
+          <w:rFonts w:ascii="Times New Roman" w:eastAsiaTheme="minorHAnsi" w:hAnsi="Times New Roman" w:cs="Times New Roman" w:hint="eastAsia"/>
+          <w:b/>
+          <w:sz w:val="22"/>
+          <w:szCs w:val="22"/>
+        </w:rPr>
+        <w:t>a</w:t>
+      </w:r>
+      <w:r>
+        <w:rPr>
+          <w:rFonts w:ascii="Times New Roman" w:eastAsiaTheme="minorHAnsi" w:hAnsi="Times New Roman" w:cs="Times New Roman"/>
+          <w:b/>
+          <w:sz w:val="22"/>
+          <w:szCs w:val="22"/>
+        </w:rPr>
+        <w:t xml:space="preserve">t </w:t>
+      </w:r>
+      <w:r>
+        <w:rPr>
+          <w:rFonts w:ascii="Times New Roman" w:eastAsiaTheme="minorHAnsi" w:hAnsi="Times New Roman" w:cs="Times New Roman"/>
+          <w:b/>
+          <w:sz w:val="22"/>
+          <w:szCs w:val="22"/>
+        </w:rPr>
+        <w:t xml:space="preserve">University of California, Riverside  </w:t>
+      </w:r>
+      <w:r>
+        <w:rPr>
+          <w:rFonts w:ascii="Times New Roman" w:eastAsiaTheme="minorEastAsia" w:hAnsi="Times New Roman" w:cs="Times New Roman"/>
+          <w:b/>
+        </w:rPr>
+        <w:t xml:space="preserve">  </w:t>
+      </w:r>
+      <w:r>
+        <w:rPr>
+          <w:rFonts w:ascii="Times New Roman" w:eastAsiaTheme="minorEastAsia" w:hAnsi="Times New Roman" w:cs="Times New Roman"/>
+          <w:b/>
+        </w:rPr>
+        <w:t xml:space="preserve"> </w:t>
+      </w:r>
+      <w:r>
+        <w:rPr>
+          <w:rFonts w:ascii="Times New Roman" w:hAnsi="Times New Roman" w:cs="Times New Roman" w:hint="eastAsia"/>
+          <w:bCs/>
+          <w:i/>
+          <w:iCs/>
+        </w:rPr>
+        <w:t>0</w:t>
+      </w:r>
+      <w:r>
+        <w:rPr>
+          <w:rFonts w:ascii="Times New Roman" w:hAnsi="Times New Roman" w:cs="Times New Roman"/>
+          <w:bCs/>
+          <w:i/>
+          <w:iCs/>
+        </w:rPr>
+        <w:t>3</w:t>
+      </w:r>
+      <w:r>
+        <w:rPr>
+          <w:rFonts w:ascii="Times New Roman" w:hAnsi="Times New Roman" w:cs="Times New Roman"/>
+          <w:bCs/>
+          <w:i/>
+          <w:iCs/>
+        </w:rPr>
+        <w:t>/20</w:t>
+      </w:r>
+      <w:r>
+        <w:rPr>
+          <w:rFonts w:ascii="Times New Roman" w:hAnsi="Times New Roman" w:cs="Times New Roman"/>
+          <w:bCs/>
+          <w:i/>
+          <w:iCs/>
+        </w:rPr>
+        <w:t>20</w:t>
+      </w:r>
+      <w:r>
+        <w:rPr>
+          <w:rFonts w:ascii="Times New Roman" w:hAnsi="Times New Roman" w:cs="Times New Roman"/>
+          <w:bCs/>
+          <w:i/>
+          <w:iCs/>
+        </w:rPr>
+        <w:t>-</w:t>
+      </w:r>
+      <w:r>
+        <w:rPr>
+          <w:rFonts w:ascii="Times New Roman" w:hAnsi="Times New Roman" w:cs="Times New Roman"/>
+          <w:bCs/>
+          <w:i/>
+          <w:iCs/>
+        </w:rPr>
+        <w:t>05</w:t>
+      </w:r>
+      <w:r>
+        <w:rPr>
+          <w:rFonts w:ascii="Times New Roman" w:hAnsi="Times New Roman" w:cs="Times New Roman"/>
+          <w:bCs/>
+          <w:i/>
+          <w:iCs/>
+        </w:rPr>
+        <w:t>/20</w:t>
+      </w:r>
+      <w:r>
+        <w:rPr>
+          <w:rFonts w:ascii="Times New Roman" w:hAnsi="Times New Roman" w:cs="Times New Roman"/>
+          <w:bCs/>
+          <w:i/>
+          <w:iCs/>
+        </w:rPr>
+        <w:t>20</w:t>
+      </w:r>
+      <w:r>
+        <w:rPr>
+          <w:rFonts w:ascii="Times New Roman" w:eastAsiaTheme="minorEastAsia" w:hAnsi="Times New Roman" w:cs="Times New Roman"/>
+          <w:b/>
+        </w:rPr>
+        <w:t xml:space="preserve">                                                    </w:t>
       </w:r>
     </w:p>
     <w:p>
@@ -4153,203 +3934,159 @@
           <w:bCs/>
           <w:lang w:eastAsia="zh-CN"/>
         </w:rPr>
-        <w:t xml:space="preserve">Independently wrote codes of </w:t>
-      </w:r>
-      <w:r>
-        <w:rPr>
-          <w:rFonts w:ascii="Times New Roman" w:eastAsia="宋体" w:hAnsi="Times New Roman" w:cs="Times New Roman"/>
-          <w:bCs/>
-          <w:lang w:eastAsia="zh-CN"/>
-        </w:rPr>
-        <w:t>the face recognition based on K-L transform</w:t>
-      </w:r>
-      <w:r>
-        <w:rPr>
-          <w:rFonts w:ascii="Times New Roman" w:eastAsia="宋体" w:hAnsi="Times New Roman" w:cs="Times New Roman"/>
-          <w:bCs/>
-          <w:lang w:eastAsia="zh-CN"/>
-        </w:rPr>
-        <w:t xml:space="preserve">, </w:t>
-      </w:r>
-      <w:r>
-        <w:rPr>
-          <w:rFonts w:ascii="Times New Roman" w:eastAsia="宋体" w:hAnsi="Times New Roman" w:cs="Times New Roman"/>
-          <w:bCs/>
-          <w:lang w:eastAsia="zh-CN"/>
-        </w:rPr>
-        <w:t xml:space="preserve">handwritten digit recognition based on BP neural network and liver cancer data recognition </w:t>
-      </w:r>
-      <w:r>
-        <w:rPr>
-          <w:rFonts w:ascii="Times New Roman" w:eastAsia="宋体" w:hAnsi="Times New Roman" w:cs="Times New Roman"/>
-          <w:bCs/>
-          <w:lang w:eastAsia="zh-CN"/>
-        </w:rPr>
-        <w:t>comparing</w:t>
-      </w:r>
-      <w:r>
-        <w:rPr>
-          <w:rFonts w:ascii="Times New Roman" w:eastAsia="宋体" w:hAnsi="Times New Roman" w:cs="Times New Roman"/>
-          <w:bCs/>
-          <w:lang w:eastAsia="zh-CN"/>
-        </w:rPr>
-        <w:t xml:space="preserve"> various algorithms</w:t>
-      </w:r>
-      <w:r>
-        <w:rPr>
-          <w:rFonts w:ascii="Times New Roman" w:eastAsia="宋体" w:hAnsi="Times New Roman" w:cs="Times New Roman"/>
-          <w:bCs/>
-          <w:lang w:eastAsia="zh-CN"/>
-        </w:rPr>
-        <w:t xml:space="preserve"> (SVM, perceptron, neural network, and decision tree)</w:t>
-      </w:r>
-    </w:p>
-    <w:p>
-      <w:pPr>
-        <w:tabs>
-          <w:tab w:val="right" w:pos="10530"/>
-        </w:tabs>
-        <w:spacing w:line="250" w:lineRule="exact"/>
-        <w:ind w:left="9900" w:hangingChars="4500" w:hanging="9900"/>
-        <w:rPr>
-          <w:rFonts w:ascii="Times New Roman" w:hAnsi="Times New Roman" w:cs="Times New Roman"/>
-          <w:bCs/>
-          <w:i/>
-          <w:iCs/>
-        </w:rPr>
-      </w:pPr>
-      <w:r>
-        <w:rPr>
-          <w:rFonts w:ascii="Times New Roman" w:eastAsiaTheme="minorHAnsi" w:hAnsi="Times New Roman" w:cs="Times New Roman"/>
-          <w:b/>
-          <w:sz w:val="22"/>
-          <w:szCs w:val="22"/>
-        </w:rPr>
-        <w:t>the Allocation Method of Shuttle Parking Spaces Near the Junior High School Building</w:t>
-      </w:r>
-      <w:r>
-        <w:rPr>
-          <w:rFonts w:ascii="Times New Roman" w:eastAsiaTheme="minorHAnsi" w:hAnsi="Times New Roman" w:cs="Times New Roman"/>
-          <w:b/>
-          <w:sz w:val="22"/>
-          <w:szCs w:val="22"/>
+        <w:t xml:space="preserve">In cooperation with </w:t>
+      </w:r>
+      <w:proofErr w:type="spellStart"/>
+      <w:proofErr w:type="gramStart"/>
+      <w:r>
+        <w:rPr>
+          <w:rFonts w:ascii="Times New Roman" w:eastAsia="宋体" w:hAnsi="Times New Roman" w:cs="Times New Roman"/>
+          <w:bCs/>
+          <w:lang w:eastAsia="zh-CN"/>
+        </w:rPr>
+        <w:t>Mr.</w:t>
+      </w:r>
+      <w:r>
+        <w:rPr>
+          <w:rFonts w:ascii="Times New Roman" w:eastAsia="宋体" w:hAnsi="Times New Roman" w:cs="Times New Roman"/>
+          <w:bCs/>
+          <w:lang w:eastAsia="zh-CN"/>
+        </w:rPr>
+        <w:t>Gao</w:t>
+      </w:r>
+      <w:proofErr w:type="spellEnd"/>
+      <w:proofErr w:type="gramEnd"/>
+      <w:r>
+        <w:rPr>
+          <w:rFonts w:ascii="Times New Roman" w:eastAsia="宋体" w:hAnsi="Times New Roman" w:cs="Times New Roman"/>
+          <w:bCs/>
+          <w:lang w:eastAsia="zh-CN"/>
         </w:rPr>
         <w:t xml:space="preserve"> </w:t>
       </w:r>
-      <w:r>
-        <w:rPr>
-          <w:rFonts w:ascii="Times New Roman" w:eastAsiaTheme="minorHAnsi" w:hAnsi="Times New Roman" w:cs="Times New Roman"/>
-          <w:b/>
-          <w:sz w:val="22"/>
-          <w:szCs w:val="22"/>
-        </w:rPr>
-        <w:t xml:space="preserve">       </w:t>
-      </w:r>
-      <w:r>
-        <w:rPr>
-          <w:rFonts w:ascii="Times New Roman" w:hAnsi="Times New Roman" w:cs="Times New Roman" w:hint="eastAsia"/>
-          <w:bCs/>
-          <w:i/>
-          <w:iCs/>
-        </w:rPr>
-        <w:t>0</w:t>
-      </w:r>
-      <w:r>
-        <w:rPr>
-          <w:rFonts w:ascii="Times New Roman" w:hAnsi="Times New Roman" w:cs="Times New Roman"/>
-          <w:bCs/>
-          <w:i/>
-          <w:iCs/>
-        </w:rPr>
-        <w:t>6/2019-</w:t>
-      </w:r>
-      <w:r>
-        <w:rPr>
-          <w:rFonts w:ascii="Times New Roman" w:hAnsi="Times New Roman" w:cs="Times New Roman"/>
-          <w:bCs/>
-          <w:i/>
-          <w:iCs/>
-        </w:rPr>
-        <w:t>12</w:t>
-      </w:r>
-      <w:r>
-        <w:rPr>
-          <w:rFonts w:ascii="Times New Roman" w:hAnsi="Times New Roman" w:cs="Times New Roman"/>
-          <w:bCs/>
-          <w:i/>
-          <w:iCs/>
-        </w:rPr>
-        <w:t>/20</w:t>
-      </w:r>
-      <w:r>
-        <w:rPr>
-          <w:rFonts w:ascii="Times New Roman" w:hAnsi="Times New Roman" w:cs="Times New Roman"/>
-          <w:bCs/>
-          <w:i/>
-          <w:iCs/>
-        </w:rPr>
-        <w:t>19</w:t>
-      </w:r>
-    </w:p>
-    <w:p>
-      <w:pPr>
-        <w:tabs>
-          <w:tab w:val="right" w:pos="10530"/>
-        </w:tabs>
-        <w:spacing w:line="250" w:lineRule="exact"/>
-        <w:ind w:left="10800" w:hangingChars="4500" w:hanging="10800"/>
-        <w:rPr>
-          <w:rFonts w:ascii="Times New Roman" w:hAnsi="Times New Roman" w:cs="Times New Roman"/>
-        </w:rPr>
-      </w:pPr>
-      <w:r>
-        <w:rPr>
-          <w:rFonts w:ascii="Times New Roman" w:eastAsiaTheme="minorEastAsia" w:hAnsi="Times New Roman" w:cs="Times New Roman" w:hint="eastAsia"/>
-          <w:b/>
-        </w:rPr>
-        <w:t>A</w:t>
-      </w:r>
-      <w:r>
-        <w:rPr>
-          <w:rFonts w:ascii="Times New Roman" w:eastAsiaTheme="minorEastAsia" w:hAnsi="Times New Roman" w:cs="Times New Roman"/>
-          <w:b/>
-        </w:rPr>
-        <w:t xml:space="preserve">dvisor: </w:t>
-      </w:r>
-      <w:r>
-        <w:rPr>
-          <w:rFonts w:ascii="Times New Roman" w:eastAsiaTheme="minorEastAsia" w:hAnsi="Times New Roman" w:cs="Times New Roman"/>
-          <w:bCs/>
-        </w:rPr>
-        <w:t xml:space="preserve">Prof. Zhao Yi </w:t>
-      </w:r>
-      <w:r>
-        <w:rPr>
-          <w:rFonts w:ascii="Times New Roman" w:eastAsiaTheme="minorEastAsia" w:hAnsi="Times New Roman" w:cs="Times New Roman" w:hint="eastAsia"/>
-          <w:bCs/>
-        </w:rPr>
-        <w:t>a</w:t>
-      </w:r>
-      <w:r>
-        <w:rPr>
-          <w:rFonts w:ascii="Times New Roman" w:eastAsiaTheme="minorEastAsia" w:hAnsi="Times New Roman" w:cs="Times New Roman"/>
-          <w:bCs/>
-        </w:rPr>
-        <w:t xml:space="preserve">t </w:t>
-      </w:r>
-      <w:r>
-        <w:rPr>
-          <w:rFonts w:ascii="Times New Roman" w:eastAsiaTheme="minorEastAsia" w:hAnsi="Times New Roman" w:cs="Times New Roman" w:hint="eastAsia"/>
-          <w:bCs/>
-        </w:rPr>
-        <w:t>Na</w:t>
-      </w:r>
-      <w:r>
-        <w:rPr>
-          <w:rFonts w:ascii="Times New Roman" w:eastAsiaTheme="minorEastAsia" w:hAnsi="Times New Roman" w:cs="Times New Roman"/>
-          <w:bCs/>
-        </w:rPr>
-        <w:t>njing Forestry University</w:t>
+      <w:proofErr w:type="spellStart"/>
+      <w:r>
+        <w:rPr>
+          <w:rFonts w:ascii="Times New Roman" w:eastAsia="宋体" w:hAnsi="Times New Roman" w:cs="Times New Roman"/>
+          <w:bCs/>
+          <w:lang w:eastAsia="zh-CN"/>
+        </w:rPr>
+        <w:t>Haoran</w:t>
+      </w:r>
+      <w:proofErr w:type="spellEnd"/>
+      <w:r>
+        <w:rPr>
+          <w:rFonts w:ascii="Times New Roman" w:eastAsia="宋体" w:hAnsi="Times New Roman" w:cs="Times New Roman"/>
+          <w:bCs/>
+          <w:lang w:eastAsia="zh-CN"/>
+        </w:rPr>
+        <w:t xml:space="preserve">, studied the </w:t>
+      </w:r>
+      <w:r>
+        <w:rPr>
+          <w:rFonts w:ascii="Times New Roman" w:eastAsia="宋体" w:hAnsi="Times New Roman" w:cs="Times New Roman"/>
+          <w:bCs/>
+          <w:lang w:eastAsia="zh-CN"/>
+        </w:rPr>
+        <w:t xml:space="preserve">best </w:t>
+      </w:r>
+      <w:r>
+        <w:rPr>
+          <w:rFonts w:ascii="Times New Roman" w:eastAsia="宋体" w:hAnsi="Times New Roman" w:cs="Times New Roman"/>
+          <w:bCs/>
+          <w:lang w:eastAsia="zh-CN"/>
+        </w:rPr>
+        <w:t xml:space="preserve">design </w:t>
+      </w:r>
+      <w:r>
+        <w:rPr>
+          <w:rFonts w:ascii="Times New Roman" w:eastAsia="宋体" w:hAnsi="Times New Roman" w:cs="Times New Roman"/>
+          <w:bCs/>
+          <w:lang w:eastAsia="zh-CN"/>
+        </w:rPr>
+        <w:t xml:space="preserve">of </w:t>
+      </w:r>
+      <w:r>
+        <w:rPr>
+          <w:rFonts w:ascii="Times New Roman" w:eastAsia="宋体" w:hAnsi="Times New Roman" w:cs="Times New Roman"/>
+          <w:bCs/>
+          <w:lang w:eastAsia="zh-CN"/>
+        </w:rPr>
+        <w:t xml:space="preserve">a </w:t>
+      </w:r>
+      <w:r>
+        <w:rPr>
+          <w:rFonts w:ascii="Times New Roman" w:hAnsi="Times New Roman" w:cs="Times New Roman"/>
+        </w:rPr>
+        <w:t>mu</w:t>
+      </w:r>
+      <w:r>
+        <w:rPr>
+          <w:rFonts w:ascii="Times New Roman" w:hAnsi="Times New Roman" w:cs="Times New Roman"/>
+        </w:rPr>
+        <w:t>l</w:t>
+      </w:r>
+      <w:r>
+        <w:rPr>
+          <w:rFonts w:ascii="Times New Roman" w:hAnsi="Times New Roman" w:cs="Times New Roman"/>
+        </w:rPr>
+        <w:t>tisensory smart roof combining both PV panels and skylights</w:t>
+      </w:r>
+      <w:r>
+        <w:rPr>
+          <w:rFonts w:ascii="Times New Roman" w:eastAsia="宋体" w:hAnsi="Times New Roman" w:cs="Times New Roman"/>
+          <w:bCs/>
+          <w:lang w:eastAsia="zh-CN"/>
+        </w:rPr>
+        <w:t xml:space="preserve"> </w:t>
+      </w:r>
+      <w:r>
+        <w:rPr>
+          <w:rFonts w:ascii="Times New Roman" w:eastAsia="宋体" w:hAnsi="Times New Roman" w:cs="Times New Roman"/>
+          <w:bCs/>
+          <w:lang w:eastAsia="zh-CN"/>
+        </w:rPr>
+        <w:t xml:space="preserve">intelligent skylight </w:t>
+      </w:r>
+      <w:r>
+        <w:rPr>
+          <w:rFonts w:ascii="Times New Roman" w:eastAsia="宋体" w:hAnsi="Times New Roman" w:cs="Times New Roman"/>
+          <w:bCs/>
+          <w:lang w:eastAsia="zh-CN"/>
+        </w:rPr>
+        <w:t>in low and medium latitude areas</w:t>
+      </w:r>
+      <w:r>
+        <w:rPr>
+          <w:rFonts w:ascii="Times New Roman" w:eastAsia="宋体" w:hAnsi="Times New Roman" w:cs="Times New Roman"/>
+          <w:bCs/>
+          <w:lang w:eastAsia="zh-CN"/>
+        </w:rPr>
+        <w:t xml:space="preserve">, based on </w:t>
+      </w:r>
+      <w:r>
+        <w:rPr>
+          <w:rFonts w:ascii="Times New Roman" w:eastAsia="宋体" w:hAnsi="Times New Roman" w:cs="Times New Roman"/>
+          <w:bCs/>
+          <w:lang w:eastAsia="zh-CN"/>
+        </w:rPr>
+        <w:t>MATLAB</w:t>
+      </w:r>
+      <w:r>
+        <w:rPr>
+          <w:rFonts w:ascii="Times New Roman" w:eastAsia="宋体" w:hAnsi="Times New Roman" w:cs="Times New Roman"/>
+          <w:bCs/>
+          <w:lang w:eastAsia="zh-CN"/>
+        </w:rPr>
+        <w:t xml:space="preserve"> and</w:t>
+      </w:r>
+      <w:r>
+        <w:rPr>
+          <w:rFonts w:ascii="Times New Roman" w:eastAsia="宋体" w:hAnsi="Times New Roman" w:cs="Times New Roman"/>
+          <w:bCs/>
+          <w:lang w:eastAsia="zh-CN"/>
+        </w:rPr>
+        <w:t xml:space="preserve"> combined with solar energy GHI and EPEP data of NREL mid-latitude area</w:t>
       </w:r>
     </w:p>
     <w:p>
@@ -4376,47 +4113,212 @@
           <w:bCs/>
           <w:lang w:eastAsia="zh-CN"/>
         </w:rPr>
-        <w:t>C</w:t>
-      </w:r>
-      <w:r>
-        <w:rPr>
-          <w:rFonts w:ascii="Times New Roman" w:eastAsia="宋体" w:hAnsi="Times New Roman" w:cs="Times New Roman"/>
-          <w:bCs/>
-          <w:lang w:eastAsia="zh-CN"/>
-        </w:rPr>
-        <w:t xml:space="preserve">ollected the </w:t>
-      </w:r>
-      <w:r>
-        <w:rPr>
-          <w:rFonts w:ascii="Times New Roman" w:eastAsia="宋体" w:hAnsi="Times New Roman" w:cs="Times New Roman"/>
-          <w:bCs/>
-          <w:lang w:eastAsia="zh-CN"/>
-        </w:rPr>
-        <w:t xml:space="preserve">monitoring video data near a primary school and studied </w:t>
-      </w:r>
-      <w:r>
-        <w:rPr>
-          <w:rFonts w:ascii="Times New Roman" w:eastAsia="宋体" w:hAnsi="Times New Roman" w:cs="Times New Roman"/>
-          <w:bCs/>
-          <w:lang w:eastAsia="zh-CN"/>
-        </w:rPr>
-        <w:t>its</w:t>
-      </w:r>
-      <w:r>
-        <w:rPr>
-          <w:rFonts w:ascii="Times New Roman" w:eastAsia="宋体" w:hAnsi="Times New Roman" w:cs="Times New Roman"/>
-          <w:bCs/>
-          <w:lang w:eastAsia="zh-CN"/>
-        </w:rPr>
-        <w:t xml:space="preserve"> parking space </w:t>
-      </w:r>
-      <w:r>
-        <w:rPr>
-          <w:rFonts w:ascii="Times New Roman" w:eastAsia="宋体" w:hAnsi="Times New Roman" w:cs="Times New Roman"/>
-          <w:bCs/>
-          <w:lang w:eastAsia="zh-CN"/>
-        </w:rPr>
-        <w:t>arrangement</w:t>
+        <w:t xml:space="preserve">Responsible for </w:t>
+      </w:r>
+      <w:r>
+        <w:rPr>
+          <w:rFonts w:ascii="Times New Roman" w:eastAsia="宋体" w:hAnsi="Times New Roman" w:cs="Times New Roman"/>
+          <w:bCs/>
+          <w:lang w:eastAsia="zh-CN"/>
+        </w:rPr>
+        <w:t>model establishment, code compilation, thesis writing, and chart optimization, completed the thesis “Optimal arrangement and simulation for multisensory smart roof in northern mid-latitude regions”</w:t>
+      </w:r>
+    </w:p>
+    <w:p>
+      <w:pPr>
+        <w:tabs>
+          <w:tab w:val="right" w:pos="10530"/>
+        </w:tabs>
+        <w:spacing w:line="250" w:lineRule="exact"/>
+        <w:ind w:left="9900" w:hangingChars="4500" w:hanging="9900"/>
+        <w:rPr>
+          <w:rFonts w:ascii="Times New Roman" w:eastAsiaTheme="minorEastAsia" w:hAnsi="Times New Roman" w:cs="Times New Roman"/>
+          <w:b/>
+        </w:rPr>
+      </w:pPr>
+      <w:bookmarkStart w:id="0" w:name="_Hlk48369526"/>
+      <w:r>
+        <w:rPr>
+          <w:rFonts w:ascii="Times New Roman" w:eastAsiaTheme="minorHAnsi" w:hAnsi="Times New Roman" w:cs="Times New Roman"/>
+          <w:b/>
+          <w:sz w:val="22"/>
+          <w:szCs w:val="22"/>
+        </w:rPr>
+        <w:t xml:space="preserve">Pattern Recognition </w:t>
+      </w:r>
+      <w:r>
+        <w:rPr>
+          <w:rFonts w:ascii="Times New Roman" w:eastAsiaTheme="minorHAnsi" w:hAnsi="Times New Roman" w:cs="Times New Roman"/>
+          <w:b/>
+          <w:sz w:val="22"/>
+          <w:szCs w:val="22"/>
+        </w:rPr>
+        <w:t xml:space="preserve">at </w:t>
+      </w:r>
+      <w:bookmarkEnd w:id="0"/>
+      <w:r>
+        <w:rPr>
+          <w:rFonts w:ascii="Times New Roman" w:eastAsiaTheme="minorHAnsi" w:hAnsi="Times New Roman" w:cs="Times New Roman"/>
+          <w:b/>
+          <w:sz w:val="22"/>
+          <w:szCs w:val="22"/>
+        </w:rPr>
+        <w:t>WHUT</w:t>
+      </w:r>
+      <w:r>
+        <w:rPr>
+          <w:rFonts w:ascii="Times New Roman" w:eastAsiaTheme="minorHAnsi" w:hAnsi="Times New Roman" w:cs="Times New Roman"/>
+          <w:b/>
+          <w:sz w:val="22"/>
+          <w:szCs w:val="22"/>
+        </w:rPr>
+        <w:t xml:space="preserve">  </w:t>
+      </w:r>
+      <w:r>
+        <w:rPr>
+          <w:rFonts w:ascii="Times New Roman" w:eastAsiaTheme="minorEastAsia" w:hAnsi="Times New Roman" w:cs="Times New Roman"/>
+          <w:b/>
+        </w:rPr>
+        <w:t xml:space="preserve">                  </w:t>
+      </w:r>
+      <w:r>
+        <w:rPr>
+          <w:rFonts w:ascii="Times New Roman" w:eastAsiaTheme="minorEastAsia" w:hAnsi="Times New Roman" w:cs="Times New Roman"/>
+          <w:b/>
+        </w:rPr>
+        <w:t xml:space="preserve">  </w:t>
+      </w:r>
+      <w:r>
+        <w:rPr>
+          <w:rFonts w:ascii="Times New Roman" w:eastAsiaTheme="minorEastAsia" w:hAnsi="Times New Roman" w:cs="Times New Roman"/>
+          <w:b/>
+        </w:rPr>
+        <w:t xml:space="preserve">              </w:t>
+      </w:r>
+      <w:r>
+        <w:rPr>
+          <w:rFonts w:ascii="Times New Roman" w:eastAsiaTheme="minorEastAsia" w:hAnsi="Times New Roman" w:cs="Times New Roman"/>
+          <w:b/>
+        </w:rPr>
+        <w:t xml:space="preserve">   </w:t>
+      </w:r>
+      <w:r>
+        <w:rPr>
+          <w:rFonts w:ascii="Times New Roman" w:eastAsiaTheme="minorEastAsia" w:hAnsi="Times New Roman" w:cs="Times New Roman"/>
+          <w:b/>
+        </w:rPr>
+        <w:t xml:space="preserve"> </w:t>
+      </w:r>
+      <w:r>
+        <w:rPr>
+          <w:rFonts w:ascii="Times New Roman" w:eastAsiaTheme="minorEastAsia" w:hAnsi="Times New Roman" w:cs="Times New Roman"/>
+          <w:b/>
+        </w:rPr>
+        <w:t xml:space="preserve">         </w:t>
+      </w:r>
+      <w:r>
+        <w:rPr>
+          <w:rFonts w:ascii="Times New Roman" w:eastAsiaTheme="minorEastAsia" w:hAnsi="Times New Roman" w:cs="Times New Roman"/>
+          <w:b/>
+        </w:rPr>
+        <w:t xml:space="preserve">  </w:t>
+      </w:r>
+      <w:r>
+        <w:rPr>
+          <w:rFonts w:ascii="Times New Roman" w:eastAsiaTheme="minorEastAsia" w:hAnsi="Times New Roman" w:cs="Times New Roman"/>
+          <w:b/>
+        </w:rPr>
+        <w:t xml:space="preserve"> </w:t>
+      </w:r>
+      <w:r>
+        <w:rPr>
+          <w:rFonts w:ascii="Times New Roman" w:hAnsi="Times New Roman" w:cs="Times New Roman" w:hint="eastAsia"/>
+          <w:bCs/>
+          <w:i/>
+          <w:iCs/>
+        </w:rPr>
+        <w:t>0</w:t>
+      </w:r>
+      <w:r>
+        <w:rPr>
+          <w:rFonts w:ascii="Times New Roman" w:hAnsi="Times New Roman" w:cs="Times New Roman"/>
+          <w:bCs/>
+          <w:i/>
+          <w:iCs/>
+        </w:rPr>
+        <w:t>9</w:t>
+      </w:r>
+      <w:r>
+        <w:rPr>
+          <w:rFonts w:ascii="Times New Roman" w:hAnsi="Times New Roman" w:cs="Times New Roman"/>
+          <w:bCs/>
+          <w:i/>
+          <w:iCs/>
+        </w:rPr>
+        <w:t>/2019-</w:t>
+      </w:r>
+      <w:r>
+        <w:rPr>
+          <w:rFonts w:ascii="Times New Roman" w:hAnsi="Times New Roman" w:cs="Times New Roman"/>
+          <w:bCs/>
+          <w:i/>
+          <w:iCs/>
+        </w:rPr>
+        <w:t>12</w:t>
+      </w:r>
+      <w:r>
+        <w:rPr>
+          <w:rFonts w:ascii="Times New Roman" w:hAnsi="Times New Roman" w:cs="Times New Roman"/>
+          <w:bCs/>
+          <w:i/>
+          <w:iCs/>
+        </w:rPr>
+        <w:t>/20</w:t>
+      </w:r>
+      <w:r>
+        <w:rPr>
+          <w:rFonts w:ascii="Times New Roman" w:hAnsi="Times New Roman" w:cs="Times New Roman"/>
+          <w:bCs/>
+          <w:i/>
+          <w:iCs/>
+        </w:rPr>
+        <w:t>19</w:t>
+      </w:r>
+    </w:p>
+    <w:p>
+      <w:pPr>
+        <w:tabs>
+          <w:tab w:val="right" w:pos="10530"/>
+        </w:tabs>
+        <w:spacing w:line="250" w:lineRule="exact"/>
+        <w:ind w:left="10800" w:hangingChars="4500" w:hanging="10800"/>
+        <w:rPr>
+          <w:rFonts w:ascii="Times New Roman" w:hAnsi="Times New Roman" w:cs="Times New Roman"/>
+          <w:bCs/>
+          <w:i/>
+          <w:iCs/>
+        </w:rPr>
+      </w:pPr>
+      <w:r>
+        <w:rPr>
+          <w:rFonts w:ascii="Times New Roman" w:eastAsiaTheme="minorEastAsia" w:hAnsi="Times New Roman" w:cs="Times New Roman" w:hint="eastAsia"/>
+          <w:b/>
+        </w:rPr>
+        <w:t>A</w:t>
+      </w:r>
+      <w:r>
+        <w:rPr>
+          <w:rFonts w:ascii="Times New Roman" w:eastAsiaTheme="minorEastAsia" w:hAnsi="Times New Roman" w:cs="Times New Roman"/>
+          <w:b/>
+        </w:rPr>
+        <w:t xml:space="preserve">dvisor: </w:t>
+      </w:r>
+      <w:r>
+        <w:rPr>
+          <w:rFonts w:ascii="Times New Roman" w:hAnsi="Times New Roman" w:cs="Times New Roman"/>
+          <w:bCs/>
+        </w:rPr>
+        <w:t>Prof. Wan Yuan</w:t>
       </w:r>
     </w:p>
     <w:p>
@@ -4434,45 +4336,33 @@
         <w:rPr>
           <w:rFonts w:ascii="Times New Roman" w:eastAsia="宋体" w:hAnsi="Times New Roman" w:cs="Times New Roman"/>
           <w:bCs/>
-          <w:lang w:eastAsia="zh-CN"/>
-        </w:rPr>
-      </w:pPr>
-      <w:r>
-        <w:rPr>
-          <w:rFonts w:ascii="Times New Roman" w:hAnsi="Times New Roman" w:cs="Times New Roman" w:hint="eastAsia"/>
-          <w:lang w:eastAsia="zh-CN"/>
-        </w:rPr>
-        <w:t>B</w:t>
-      </w:r>
-      <w:r>
-        <w:rPr>
-          <w:rFonts w:ascii="Times New Roman" w:hAnsi="Times New Roman" w:cs="Times New Roman"/>
-        </w:rPr>
-        <w:t>uil</w:t>
-      </w:r>
-      <w:r>
-        <w:rPr>
-          <w:rFonts w:ascii="Times New Roman" w:hAnsi="Times New Roman" w:cs="Times New Roman"/>
-        </w:rPr>
-        <w:t>t</w:t>
-      </w:r>
-      <w:r>
-        <w:rPr>
-          <w:rFonts w:ascii="Times New Roman" w:hAnsi="Times New Roman" w:cs="Times New Roman"/>
-        </w:rPr>
-        <w:t xml:space="preserve"> a vehicle queuing model based on G/M/N, and </w:t>
-      </w:r>
-      <w:r>
-        <w:rPr>
-          <w:rFonts w:ascii="Times New Roman" w:hAnsi="Times New Roman" w:cs="Times New Roman"/>
-        </w:rPr>
-        <w:t>applied</w:t>
-      </w:r>
-      <w:r>
-        <w:rPr>
-          <w:rFonts w:ascii="Times New Roman" w:hAnsi="Times New Roman" w:cs="Times New Roman"/>
-        </w:rPr>
-        <w:t xml:space="preserve"> MATLAB to simulate the queuing model to obtain a reasonable parking space allocation scale drop off</w:t>
+          <w:iCs/>
+          <w:lang w:eastAsia="zh-CN"/>
+        </w:rPr>
+      </w:pPr>
+      <w:r>
+        <w:rPr>
+          <w:rFonts w:ascii="Times New Roman" w:eastAsia="宋体" w:hAnsi="Times New Roman" w:cs="Times New Roman"/>
+          <w:bCs/>
+          <w:lang w:eastAsia="zh-CN"/>
+        </w:rPr>
+        <w:t>R</w:t>
+      </w:r>
+      <w:r>
+        <w:rPr>
+          <w:rFonts w:ascii="Times New Roman" w:eastAsia="宋体" w:hAnsi="Times New Roman" w:cs="Times New Roman"/>
+          <w:bCs/>
+          <w:lang w:eastAsia="zh-CN"/>
+        </w:rPr>
+        <w:t xml:space="preserve">eproduced </w:t>
+      </w:r>
+      <w:r>
+        <w:rPr>
+          <w:rFonts w:ascii="Times New Roman" w:eastAsia="宋体" w:hAnsi="Times New Roman" w:cs="Times New Roman"/>
+          <w:bCs/>
+          <w:lang w:eastAsia="zh-CN"/>
+        </w:rPr>
+        <w:t xml:space="preserve">the code of various algorithms in pattern recognition </w:t>
       </w:r>
     </w:p>
     <w:p>
@@ -4495,53 +4385,207 @@
       </w:pPr>
       <w:r>
         <w:rPr>
+          <w:rFonts w:ascii="Times New Roman" w:eastAsia="宋体" w:hAnsi="Times New Roman" w:cs="Times New Roman"/>
+          <w:bCs/>
+          <w:lang w:eastAsia="zh-CN"/>
+        </w:rPr>
+        <w:t xml:space="preserve">Independently wrote codes of </w:t>
+      </w:r>
+      <w:r>
+        <w:rPr>
+          <w:rFonts w:ascii="Times New Roman" w:eastAsia="宋体" w:hAnsi="Times New Roman" w:cs="Times New Roman"/>
+          <w:bCs/>
+          <w:lang w:eastAsia="zh-CN"/>
+        </w:rPr>
+        <w:t>the face recognition based on K-L transform</w:t>
+      </w:r>
+      <w:r>
+        <w:rPr>
+          <w:rFonts w:ascii="Times New Roman" w:eastAsia="宋体" w:hAnsi="Times New Roman" w:cs="Times New Roman"/>
+          <w:bCs/>
+          <w:lang w:eastAsia="zh-CN"/>
+        </w:rPr>
+        <w:t xml:space="preserve">, </w:t>
+      </w:r>
+      <w:r>
+        <w:rPr>
+          <w:rFonts w:ascii="Times New Roman" w:eastAsia="宋体" w:hAnsi="Times New Roman" w:cs="Times New Roman"/>
+          <w:bCs/>
+          <w:lang w:eastAsia="zh-CN"/>
+        </w:rPr>
+        <w:t xml:space="preserve">handwritten digit recognition based on BP neural network and liver cancer data recognition </w:t>
+      </w:r>
+      <w:r>
+        <w:rPr>
+          <w:rFonts w:ascii="Times New Roman" w:eastAsia="宋体" w:hAnsi="Times New Roman" w:cs="Times New Roman"/>
+          <w:bCs/>
+          <w:lang w:eastAsia="zh-CN"/>
+        </w:rPr>
+        <w:t>comparing</w:t>
+      </w:r>
+      <w:r>
+        <w:rPr>
+          <w:rFonts w:ascii="Times New Roman" w:eastAsia="宋体" w:hAnsi="Times New Roman" w:cs="Times New Roman"/>
+          <w:bCs/>
+          <w:lang w:eastAsia="zh-CN"/>
+        </w:rPr>
+        <w:t xml:space="preserve"> various algorithms</w:t>
+      </w:r>
+      <w:r>
+        <w:rPr>
+          <w:rFonts w:ascii="Times New Roman" w:eastAsia="宋体" w:hAnsi="Times New Roman" w:cs="Times New Roman"/>
+          <w:bCs/>
+          <w:lang w:eastAsia="zh-CN"/>
+        </w:rPr>
+        <w:t xml:space="preserve"> (SVM, perceptron, neural network, and decision tree)</w:t>
+      </w:r>
+    </w:p>
+    <w:p>
+      <w:pPr>
+        <w:tabs>
+          <w:tab w:val="right" w:pos="10530"/>
+        </w:tabs>
+        <w:spacing w:line="250" w:lineRule="exact"/>
+        <w:ind w:left="9900" w:hangingChars="4500" w:hanging="9900"/>
+        <w:rPr>
+          <w:rFonts w:ascii="Times New Roman" w:hAnsi="Times New Roman" w:cs="Times New Roman"/>
+          <w:bCs/>
+          <w:i/>
+          <w:iCs/>
+        </w:rPr>
+      </w:pPr>
+      <w:r>
+        <w:rPr>
+          <w:rFonts w:ascii="Times New Roman" w:eastAsiaTheme="minorHAnsi" w:hAnsi="Times New Roman" w:cs="Times New Roman"/>
+          <w:b/>
+          <w:sz w:val="22"/>
+          <w:szCs w:val="22"/>
+        </w:rPr>
+        <w:t>the Allocation Method of Shuttle Parking Spaces Near the Junior High School Building</w:t>
+      </w:r>
+      <w:r>
+        <w:rPr>
+          <w:rFonts w:ascii="Times New Roman" w:eastAsiaTheme="minorHAnsi" w:hAnsi="Times New Roman" w:cs="Times New Roman"/>
+          <w:b/>
+          <w:sz w:val="22"/>
+          <w:szCs w:val="22"/>
+        </w:rPr>
+        <w:t xml:space="preserve"> </w:t>
+      </w:r>
+      <w:r>
+        <w:rPr>
+          <w:rFonts w:ascii="Times New Roman" w:eastAsiaTheme="minorHAnsi" w:hAnsi="Times New Roman" w:cs="Times New Roman"/>
+          <w:b/>
+          <w:sz w:val="22"/>
+          <w:szCs w:val="22"/>
+        </w:rPr>
+        <w:t xml:space="preserve">       </w:t>
+      </w:r>
+      <w:r>
+        <w:rPr>
           <w:rFonts w:ascii="Times New Roman" w:hAnsi="Times New Roman" w:cs="Times New Roman" w:hint="eastAsia"/>
-          <w:lang w:eastAsia="zh-CN"/>
-        </w:rPr>
-        <w:t>P</w:t>
-      </w:r>
-      <w:r>
-        <w:rPr>
-          <w:rFonts w:ascii="Times New Roman" w:hAnsi="Times New Roman" w:cs="Times New Roman"/>
-          <w:lang w:eastAsia="zh-CN"/>
-        </w:rPr>
-        <w:t xml:space="preserve">roposed an </w:t>
-      </w:r>
-      <w:r>
-        <w:rPr>
-          <w:rFonts w:ascii="Times New Roman" w:hAnsi="Times New Roman" w:cs="Times New Roman"/>
-        </w:rPr>
-        <w:t>optimization model for</w:t>
-      </w:r>
-      <w:r>
-        <w:rPr>
-          <w:rFonts w:ascii="Times New Roman" w:hAnsi="Times New Roman" w:cs="Times New Roman"/>
-        </w:rPr>
-        <w:t xml:space="preserve"> </w:t>
-      </w:r>
-      <w:r>
-        <w:rPr>
-          <w:rFonts w:ascii="Times New Roman" w:hAnsi="Times New Roman" w:cs="Times New Roman"/>
-        </w:rPr>
-        <w:t>parking space</w:t>
-      </w:r>
-      <w:r>
-        <w:rPr>
-          <w:rFonts w:ascii="Times New Roman" w:hAnsi="Times New Roman" w:cs="Times New Roman"/>
-        </w:rPr>
-        <w:t xml:space="preserve">s </w:t>
-      </w:r>
-      <w:r>
-        <w:rPr>
-          <w:rFonts w:ascii="Times New Roman" w:hAnsi="Times New Roman" w:cs="Times New Roman"/>
-        </w:rPr>
-        <w:t>to assure optimal</w:t>
-      </w:r>
-      <w:r>
-        <w:rPr>
-          <w:rFonts w:ascii="Times New Roman" w:hAnsi="Times New Roman" w:cs="Times New Roman"/>
-        </w:rPr>
-        <w:t xml:space="preserve"> usage</w:t>
+          <w:bCs/>
+          <w:i/>
+          <w:iCs/>
+        </w:rPr>
+        <w:t>0</w:t>
+      </w:r>
+      <w:r>
+        <w:rPr>
+          <w:rFonts w:ascii="Times New Roman" w:hAnsi="Times New Roman" w:cs="Times New Roman"/>
+          <w:bCs/>
+          <w:i/>
+          <w:iCs/>
+        </w:rPr>
+        <w:t>6/2019-</w:t>
+      </w:r>
+      <w:r>
+        <w:rPr>
+          <w:rFonts w:ascii="Times New Roman" w:hAnsi="Times New Roman" w:cs="Times New Roman"/>
+          <w:bCs/>
+          <w:i/>
+          <w:iCs/>
+        </w:rPr>
+        <w:t>12</w:t>
+      </w:r>
+      <w:r>
+        <w:rPr>
+          <w:rFonts w:ascii="Times New Roman" w:hAnsi="Times New Roman" w:cs="Times New Roman"/>
+          <w:bCs/>
+          <w:i/>
+          <w:iCs/>
+        </w:rPr>
+        <w:t>/20</w:t>
+      </w:r>
+      <w:r>
+        <w:rPr>
+          <w:rFonts w:ascii="Times New Roman" w:hAnsi="Times New Roman" w:cs="Times New Roman"/>
+          <w:bCs/>
+          <w:i/>
+          <w:iCs/>
+        </w:rPr>
+        <w:t>19</w:t>
+      </w:r>
+    </w:p>
+    <w:p>
+      <w:pPr>
+        <w:tabs>
+          <w:tab w:val="right" w:pos="10530"/>
+        </w:tabs>
+        <w:spacing w:line="250" w:lineRule="exact"/>
+        <w:ind w:left="10800" w:hangingChars="4500" w:hanging="10800"/>
+        <w:rPr>
+          <w:rFonts w:ascii="Times New Roman" w:hAnsi="Times New Roman" w:cs="Times New Roman"/>
+        </w:rPr>
+      </w:pPr>
+      <w:r>
+        <w:rPr>
+          <w:rFonts w:ascii="Times New Roman" w:eastAsiaTheme="minorEastAsia" w:hAnsi="Times New Roman" w:cs="Times New Roman" w:hint="eastAsia"/>
+          <w:b/>
+        </w:rPr>
+        <w:t>A</w:t>
+      </w:r>
+      <w:r>
+        <w:rPr>
+          <w:rFonts w:ascii="Times New Roman" w:eastAsiaTheme="minorEastAsia" w:hAnsi="Times New Roman" w:cs="Times New Roman"/>
+          <w:b/>
+        </w:rPr>
+        <w:t xml:space="preserve">dvisor: </w:t>
+      </w:r>
+      <w:r>
+        <w:rPr>
+          <w:rFonts w:ascii="Times New Roman" w:eastAsiaTheme="minorEastAsia" w:hAnsi="Times New Roman" w:cs="Times New Roman"/>
+          <w:bCs/>
+        </w:rPr>
+        <w:t xml:space="preserve">Prof. Zhao Yi </w:t>
+      </w:r>
+      <w:r>
+        <w:rPr>
+          <w:rFonts w:ascii="Times New Roman" w:eastAsiaTheme="minorEastAsia" w:hAnsi="Times New Roman" w:cs="Times New Roman" w:hint="eastAsia"/>
+          <w:bCs/>
+        </w:rPr>
+        <w:t>a</w:t>
+      </w:r>
+      <w:r>
+        <w:rPr>
+          <w:rFonts w:ascii="Times New Roman" w:eastAsiaTheme="minorEastAsia" w:hAnsi="Times New Roman" w:cs="Times New Roman"/>
+          <w:bCs/>
+        </w:rPr>
+        <w:t xml:space="preserve">t </w:t>
+      </w:r>
+      <w:r>
+        <w:rPr>
+          <w:rFonts w:ascii="Times New Roman" w:eastAsiaTheme="minorEastAsia" w:hAnsi="Times New Roman" w:cs="Times New Roman" w:hint="eastAsia"/>
+          <w:bCs/>
+        </w:rPr>
+        <w:t>Na</w:t>
+      </w:r>
+      <w:r>
+        <w:rPr>
+          <w:rFonts w:ascii="Times New Roman" w:eastAsiaTheme="minorEastAsia" w:hAnsi="Times New Roman" w:cs="Times New Roman"/>
+          <w:bCs/>
+        </w:rPr>
+        <w:t>njing Forestry University</w:t>
       </w:r>
     </w:p>
     <w:p>
@@ -4568,285 +4612,48 @@
           <w:bCs/>
           <w:lang w:eastAsia="zh-CN"/>
         </w:rPr>
-        <w:t xml:space="preserve">Responsible for data collection, model establishment, code implementation and so on, wrote the </w:t>
-      </w:r>
-      <w:r>
-        <w:rPr>
-          <w:rFonts w:ascii="Times New Roman" w:eastAsia="宋体" w:hAnsi="Times New Roman" w:cs="Times New Roman"/>
-          <w:bCs/>
-          <w:lang w:eastAsia="zh-CN"/>
-        </w:rPr>
-        <w:t>thesis</w:t>
-      </w:r>
-      <w:r>
-        <w:rPr>
-          <w:rFonts w:ascii="Times New Roman" w:eastAsia="宋体" w:hAnsi="Times New Roman" w:cs="Times New Roman"/>
-          <w:bCs/>
-          <w:lang w:eastAsia="zh-CN"/>
-        </w:rPr>
-        <w:t xml:space="preserve"> “Research on the allocation method of parking space</w:t>
-      </w:r>
-      <w:r>
-        <w:rPr>
-          <w:rFonts w:ascii="Times New Roman" w:eastAsia="宋体" w:hAnsi="Times New Roman" w:cs="Times New Roman"/>
-          <w:bCs/>
-          <w:lang w:eastAsia="zh-CN"/>
-        </w:rPr>
-        <w:t>s</w:t>
-      </w:r>
-      <w:r>
-        <w:rPr>
-          <w:rFonts w:ascii="Times New Roman" w:eastAsia="宋体" w:hAnsi="Times New Roman" w:cs="Times New Roman"/>
-          <w:bCs/>
-          <w:lang w:eastAsia="zh-CN"/>
-        </w:rPr>
-        <w:t xml:space="preserve"> near primary and secondary </w:t>
-      </w:r>
-      <w:r>
-        <w:rPr>
-          <w:rFonts w:ascii="Times New Roman" w:eastAsia="宋体" w:hAnsi="Times New Roman" w:cs="Times New Roman"/>
-          <w:bCs/>
-          <w:lang w:eastAsia="zh-CN"/>
-        </w:rPr>
-        <w:t>schools</w:t>
-      </w:r>
-      <w:r>
-        <w:rPr>
-          <w:rFonts w:ascii="Times New Roman" w:eastAsia="宋体" w:hAnsi="Times New Roman" w:cs="Times New Roman"/>
-          <w:bCs/>
-          <w:lang w:eastAsia="zh-CN"/>
-        </w:rPr>
-        <w:t xml:space="preserve"> based on G/M/N </w:t>
-      </w:r>
-      <w:r>
-        <w:rPr>
-          <w:rFonts w:ascii="Times New Roman" w:eastAsia="宋体" w:hAnsi="Times New Roman" w:cs="Times New Roman"/>
-          <w:bCs/>
-          <w:lang w:eastAsia="zh-CN"/>
-        </w:rPr>
-        <w:t>q</w:t>
-      </w:r>
-      <w:r>
-        <w:rPr>
-          <w:rFonts w:ascii="Times New Roman" w:eastAsia="宋体" w:hAnsi="Times New Roman" w:cs="Times New Roman"/>
-          <w:bCs/>
-          <w:lang w:eastAsia="zh-CN"/>
-        </w:rPr>
-        <w:t xml:space="preserve">ueuing </w:t>
-      </w:r>
-      <w:proofErr w:type="gramStart"/>
-      <w:r>
-        <w:rPr>
-          <w:rFonts w:ascii="Times New Roman" w:eastAsia="宋体" w:hAnsi="Times New Roman" w:cs="Times New Roman"/>
-          <w:bCs/>
-          <w:lang w:eastAsia="zh-CN"/>
-        </w:rPr>
-        <w:t>m</w:t>
-      </w:r>
-      <w:r>
-        <w:rPr>
-          <w:rFonts w:ascii="Times New Roman" w:eastAsia="宋体" w:hAnsi="Times New Roman" w:cs="Times New Roman"/>
-          <w:bCs/>
-          <w:lang w:eastAsia="zh-CN"/>
-        </w:rPr>
-        <w:t>odel”</w:t>
-      </w:r>
-      <w:r>
-        <w:rPr>
-          <w:rFonts w:ascii="Times New Roman" w:eastAsia="宋体" w:hAnsi="Times New Roman" w:cs="Times New Roman" w:hint="eastAsia"/>
-          <w:bCs/>
-          <w:lang w:eastAsia="zh-CN"/>
-        </w:rPr>
-        <w:t>(</w:t>
-      </w:r>
-      <w:proofErr w:type="gramEnd"/>
-      <w:r>
-        <w:rPr>
-          <w:rFonts w:ascii="Times New Roman" w:eastAsia="宋体" w:hAnsi="Times New Roman" w:cs="Times New Roman"/>
-          <w:bCs/>
-          <w:lang w:eastAsia="zh-CN"/>
-        </w:rPr>
-        <w:t>Corresponding author</w:t>
-      </w:r>
-      <w:r>
-        <w:rPr>
-          <w:rFonts w:ascii="Times New Roman" w:eastAsia="宋体" w:hAnsi="Times New Roman" w:cs="Times New Roman"/>
-          <w:bCs/>
-          <w:lang w:eastAsia="zh-CN"/>
-        </w:rPr>
-        <w:t xml:space="preserve"> and 2rd author</w:t>
-      </w:r>
-      <w:r>
-        <w:rPr>
-          <w:rFonts w:ascii="Times New Roman" w:eastAsia="宋体" w:hAnsi="Times New Roman" w:cs="Times New Roman"/>
-          <w:bCs/>
-          <w:lang w:eastAsia="zh-CN"/>
-        </w:rPr>
-        <w:t>)</w:t>
-      </w:r>
-    </w:p>
-    <w:p>
-      <w:pPr>
-        <w:tabs>
-          <w:tab w:val="right" w:pos="10530"/>
-        </w:tabs>
-        <w:spacing w:line="250" w:lineRule="exact"/>
-        <w:ind w:left="9900" w:hangingChars="4500" w:hanging="9900"/>
-        <w:rPr>
-          <w:rFonts w:ascii="Times New Roman" w:eastAsiaTheme="minorEastAsia" w:hAnsi="Times New Roman" w:cs="Times New Roman"/>
-          <w:b/>
-        </w:rPr>
-      </w:pPr>
-      <w:r>
-        <w:rPr>
-          <w:rFonts w:ascii="Times New Roman" w:eastAsiaTheme="minorHAnsi" w:hAnsi="Times New Roman" w:cs="Times New Roman"/>
-          <w:b/>
-          <w:sz w:val="22"/>
-          <w:szCs w:val="22"/>
-        </w:rPr>
-        <w:t xml:space="preserve">Innovative Program at WHUT: Data Mining of Medical Records Based on PCA  </w:t>
-      </w:r>
-      <w:r>
-        <w:rPr>
-          <w:rFonts w:ascii="Times New Roman" w:eastAsiaTheme="minorEastAsia" w:hAnsi="Times New Roman" w:cs="Times New Roman"/>
-          <w:b/>
-        </w:rPr>
-        <w:t xml:space="preserve"> </w:t>
-      </w:r>
-      <w:r>
-        <w:rPr>
-          <w:rFonts w:ascii="Times New Roman" w:eastAsiaTheme="minorEastAsia" w:hAnsi="Times New Roman" w:cs="Times New Roman"/>
-          <w:b/>
-        </w:rPr>
-        <w:t xml:space="preserve">  </w:t>
-      </w:r>
-      <w:r>
-        <w:rPr>
-          <w:rFonts w:ascii="Times New Roman" w:eastAsiaTheme="minorEastAsia" w:hAnsi="Times New Roman" w:cs="Times New Roman"/>
-          <w:b/>
-        </w:rPr>
-        <w:t xml:space="preserve">     </w:t>
-      </w:r>
-      <w:r>
-        <w:rPr>
-          <w:rFonts w:ascii="Times New Roman" w:eastAsiaTheme="minorEastAsia" w:hAnsi="Times New Roman" w:cs="Times New Roman"/>
-          <w:b/>
-        </w:rPr>
-        <w:t xml:space="preserve">   </w:t>
-      </w:r>
-      <w:r>
-        <w:rPr>
-          <w:rFonts w:ascii="Times New Roman" w:hAnsi="Times New Roman" w:cs="Times New Roman" w:hint="eastAsia"/>
-          <w:bCs/>
-          <w:i/>
-          <w:iCs/>
-        </w:rPr>
-        <w:t>0</w:t>
-      </w:r>
-      <w:r>
-        <w:rPr>
-          <w:rFonts w:ascii="Times New Roman" w:hAnsi="Times New Roman" w:cs="Times New Roman"/>
-          <w:bCs/>
-          <w:i/>
-          <w:iCs/>
-        </w:rPr>
-        <w:t>1</w:t>
-      </w:r>
-      <w:r>
-        <w:rPr>
-          <w:rFonts w:ascii="Times New Roman" w:hAnsi="Times New Roman" w:cs="Times New Roman"/>
-          <w:bCs/>
-          <w:i/>
-          <w:iCs/>
-        </w:rPr>
-        <w:t>/2019-</w:t>
-      </w:r>
-      <w:r>
-        <w:rPr>
-          <w:rFonts w:ascii="Times New Roman" w:hAnsi="Times New Roman" w:cs="Times New Roman"/>
-          <w:bCs/>
-          <w:i/>
-          <w:iCs/>
-        </w:rPr>
-        <w:t>09</w:t>
-      </w:r>
-      <w:r>
-        <w:rPr>
-          <w:rFonts w:ascii="Times New Roman" w:hAnsi="Times New Roman" w:cs="Times New Roman"/>
-          <w:bCs/>
-          <w:i/>
-          <w:iCs/>
-        </w:rPr>
-        <w:t>/20</w:t>
-      </w:r>
-      <w:r>
-        <w:rPr>
-          <w:rFonts w:ascii="Times New Roman" w:hAnsi="Times New Roman" w:cs="Times New Roman"/>
-          <w:bCs/>
-          <w:i/>
-          <w:iCs/>
-        </w:rPr>
-        <w:t>19</w:t>
-      </w:r>
-    </w:p>
-    <w:p>
-      <w:pPr>
-        <w:tabs>
-          <w:tab w:val="right" w:pos="10530"/>
-        </w:tabs>
-        <w:spacing w:line="250" w:lineRule="exact"/>
-        <w:ind w:left="10800" w:hangingChars="4500" w:hanging="10800"/>
-        <w:rPr>
-          <w:rFonts w:ascii="Times New Roman" w:hAnsi="Times New Roman" w:cs="Times New Roman"/>
-          <w:bCs/>
-          <w:i/>
-          <w:iCs/>
-        </w:rPr>
-      </w:pPr>
-      <w:r>
-        <w:rPr>
-          <w:rFonts w:ascii="Times New Roman" w:eastAsiaTheme="minorEastAsia" w:hAnsi="Times New Roman" w:cs="Times New Roman" w:hint="eastAsia"/>
-          <w:b/>
-        </w:rPr>
-        <w:t>A</w:t>
-      </w:r>
-      <w:r>
-        <w:rPr>
-          <w:rFonts w:ascii="Times New Roman" w:eastAsiaTheme="minorEastAsia" w:hAnsi="Times New Roman" w:cs="Times New Roman"/>
-          <w:b/>
-        </w:rPr>
-        <w:t xml:space="preserve">dvisor: </w:t>
-      </w:r>
-      <w:r>
-        <w:rPr>
-          <w:rFonts w:ascii="Times New Roman" w:hAnsi="Times New Roman" w:cs="Times New Roman"/>
-          <w:bCs/>
-        </w:rPr>
-        <w:t xml:space="preserve"> </w:t>
-      </w:r>
-      <w:r>
-        <w:rPr>
-          <w:rFonts w:ascii="Times New Roman" w:hAnsi="Times New Roman" w:cs="Times New Roman"/>
-          <w:bCs/>
-        </w:rPr>
-        <w:t xml:space="preserve">Zhu </w:t>
-      </w:r>
-      <w:proofErr w:type="spellStart"/>
-      <w:r>
-        <w:rPr>
-          <w:rFonts w:ascii="Times New Roman" w:hAnsi="Times New Roman" w:cs="Times New Roman"/>
-          <w:bCs/>
-        </w:rPr>
-        <w:t>Hua</w:t>
-      </w:r>
-      <w:r>
-        <w:rPr>
-          <w:rFonts w:ascii="Times New Roman" w:hAnsi="Times New Roman" w:cs="Times New Roman" w:hint="eastAsia"/>
-          <w:bCs/>
-        </w:rPr>
-        <w:t>ping</w:t>
-      </w:r>
-      <w:proofErr w:type="spellEnd"/>
+        <w:t>C</w:t>
+      </w:r>
+      <w:r>
+        <w:rPr>
+          <w:rFonts w:ascii="Times New Roman" w:eastAsia="宋体" w:hAnsi="Times New Roman" w:cs="Times New Roman"/>
+          <w:bCs/>
+          <w:lang w:eastAsia="zh-CN"/>
+        </w:rPr>
+        <w:t xml:space="preserve">ollected the </w:t>
+      </w:r>
+      <w:r>
+        <w:rPr>
+          <w:rFonts w:ascii="Times New Roman" w:eastAsia="宋体" w:hAnsi="Times New Roman" w:cs="Times New Roman"/>
+          <w:bCs/>
+          <w:lang w:eastAsia="zh-CN"/>
+        </w:rPr>
+        <w:t xml:space="preserve">monitoring video data near a primary school and studied </w:t>
+      </w:r>
+      <w:r>
+        <w:rPr>
+          <w:rFonts w:ascii="Times New Roman" w:eastAsia="宋体" w:hAnsi="Times New Roman" w:cs="Times New Roman"/>
+          <w:bCs/>
+          <w:lang w:eastAsia="zh-CN"/>
+        </w:rPr>
+        <w:t>its</w:t>
+      </w:r>
+      <w:r>
+        <w:rPr>
+          <w:rFonts w:ascii="Times New Roman" w:eastAsia="宋体" w:hAnsi="Times New Roman" w:cs="Times New Roman"/>
+          <w:bCs/>
+          <w:lang w:eastAsia="zh-CN"/>
+        </w:rPr>
+        <w:t xml:space="preserve"> parking space </w:t>
+      </w:r>
+      <w:r>
+        <w:rPr>
+          <w:rFonts w:ascii="Times New Roman" w:eastAsia="宋体" w:hAnsi="Times New Roman" w:cs="Times New Roman"/>
+          <w:bCs/>
+          <w:lang w:eastAsia="zh-CN"/>
+        </w:rPr>
+        <w:t>arrangement</w:t>
+      </w:r>
     </w:p>
     <w:p>
       <w:pPr>
@@ -4863,72 +4670,45 @@
         <w:rPr>
           <w:rFonts w:ascii="Times New Roman" w:eastAsia="宋体" w:hAnsi="Times New Roman" w:cs="Times New Roman"/>
           <w:bCs/>
-          <w:iCs/>
-          <w:lang w:eastAsia="zh-CN"/>
-        </w:rPr>
-      </w:pPr>
-      <w:r>
-        <w:rPr>
-          <w:rFonts w:ascii="Times New Roman" w:eastAsia="宋体" w:hAnsi="Times New Roman" w:cs="Times New Roman"/>
-          <w:bCs/>
-          <w:iCs/>
-          <w:lang w:eastAsia="zh-CN"/>
-        </w:rPr>
-        <w:t>Distributed 200 questionnaires in a hospital in Jiangsu Province</w:t>
-      </w:r>
-      <w:r>
-        <w:rPr>
-          <w:rFonts w:ascii="Times New Roman" w:eastAsia="宋体" w:hAnsi="Times New Roman" w:cs="Times New Roman"/>
-          <w:bCs/>
-          <w:iCs/>
-          <w:lang w:eastAsia="zh-CN"/>
-        </w:rPr>
-        <w:t xml:space="preserve"> and analyzed the feedback;</w:t>
-      </w:r>
-      <w:r>
-        <w:rPr>
-          <w:rFonts w:ascii="Times New Roman" w:eastAsia="宋体" w:hAnsi="Times New Roman" w:cs="Times New Roman"/>
-          <w:bCs/>
-          <w:iCs/>
-          <w:lang w:eastAsia="zh-CN"/>
-        </w:rPr>
-        <w:t xml:space="preserve"> collected, </w:t>
-      </w:r>
-      <w:r>
-        <w:rPr>
-          <w:rFonts w:ascii="Times New Roman" w:eastAsia="宋体" w:hAnsi="Times New Roman" w:cs="Times New Roman"/>
-          <w:bCs/>
-          <w:iCs/>
-          <w:lang w:eastAsia="zh-CN"/>
-        </w:rPr>
-        <w:t>examine</w:t>
-      </w:r>
-      <w:r>
-        <w:rPr>
-          <w:rFonts w:ascii="Times New Roman" w:eastAsia="宋体" w:hAnsi="Times New Roman" w:cs="Times New Roman"/>
-          <w:bCs/>
-          <w:iCs/>
-          <w:lang w:eastAsia="zh-CN"/>
-        </w:rPr>
-        <w:t>d</w:t>
-      </w:r>
-      <w:r>
-        <w:rPr>
-          <w:rFonts w:ascii="Times New Roman" w:eastAsia="宋体" w:hAnsi="Times New Roman" w:cs="Times New Roman"/>
-          <w:bCs/>
-          <w:iCs/>
-          <w:lang w:eastAsia="zh-CN"/>
-        </w:rPr>
-        <w:t xml:space="preserve"> its</w:t>
-      </w:r>
-      <w:r>
-        <w:rPr>
-          <w:rFonts w:ascii="Times New Roman" w:eastAsia="宋体" w:hAnsi="Times New Roman" w:cs="Times New Roman"/>
-          <w:bCs/>
-          <w:iCs/>
-          <w:lang w:eastAsia="zh-CN"/>
-        </w:rPr>
-        <w:t xml:space="preserve"> medical record data</w:t>
+          <w:lang w:eastAsia="zh-CN"/>
+        </w:rPr>
+      </w:pPr>
+      <w:r>
+        <w:rPr>
+          <w:rFonts w:ascii="Times New Roman" w:hAnsi="Times New Roman" w:cs="Times New Roman" w:hint="eastAsia"/>
+          <w:lang w:eastAsia="zh-CN"/>
+        </w:rPr>
+        <w:t>B</w:t>
+      </w:r>
+      <w:r>
+        <w:rPr>
+          <w:rFonts w:ascii="Times New Roman" w:hAnsi="Times New Roman" w:cs="Times New Roman"/>
+        </w:rPr>
+        <w:t>uil</w:t>
+      </w:r>
+      <w:r>
+        <w:rPr>
+          <w:rFonts w:ascii="Times New Roman" w:hAnsi="Times New Roman" w:cs="Times New Roman"/>
+        </w:rPr>
+        <w:t>t</w:t>
+      </w:r>
+      <w:r>
+        <w:rPr>
+          <w:rFonts w:ascii="Times New Roman" w:hAnsi="Times New Roman" w:cs="Times New Roman"/>
+        </w:rPr>
+        <w:t xml:space="preserve"> a vehicle queuing model based on G/M/N, and </w:t>
+      </w:r>
+      <w:r>
+        <w:rPr>
+          <w:rFonts w:ascii="Times New Roman" w:hAnsi="Times New Roman" w:cs="Times New Roman"/>
+        </w:rPr>
+        <w:t>applied</w:t>
+      </w:r>
+      <w:r>
+        <w:rPr>
+          <w:rFonts w:ascii="Times New Roman" w:hAnsi="Times New Roman" w:cs="Times New Roman"/>
+        </w:rPr>
+        <w:t xml:space="preserve"> MATLAB to simulate the queuing model to obtain a reasonable parking space allocation scale drop off</w:t>
       </w:r>
     </w:p>
     <w:p>
@@ -4946,45 +4726,58 @@
         <w:rPr>
           <w:rFonts w:ascii="Times New Roman" w:eastAsia="宋体" w:hAnsi="Times New Roman" w:cs="Times New Roman"/>
           <w:bCs/>
-          <w:iCs/>
-          <w:lang w:eastAsia="zh-CN"/>
-        </w:rPr>
-      </w:pPr>
-      <w:r>
-        <w:rPr>
-          <w:rFonts w:ascii="Times New Roman" w:eastAsia="宋体" w:hAnsi="Times New Roman" w:cs="Times New Roman"/>
-          <w:bCs/>
-          <w:iCs/>
-          <w:lang w:eastAsia="zh-CN"/>
-        </w:rPr>
-        <w:t>U</w:t>
-      </w:r>
-      <w:r>
-        <w:rPr>
-          <w:rFonts w:ascii="Times New Roman" w:eastAsia="宋体" w:hAnsi="Times New Roman" w:cs="Times New Roman"/>
-          <w:bCs/>
-          <w:iCs/>
-          <w:lang w:eastAsia="zh-CN"/>
-        </w:rPr>
-        <w:t>sed AHP to rank the fatigue degree of doctors in different departments, adjusted the workload variables of each department, and then u</w:t>
-      </w:r>
-      <w:r>
-        <w:rPr>
-          <w:rFonts w:ascii="Times New Roman" w:eastAsia="宋体" w:hAnsi="Times New Roman" w:cs="Times New Roman"/>
-          <w:bCs/>
-          <w:iCs/>
-          <w:lang w:eastAsia="zh-CN"/>
-        </w:rPr>
-        <w:t>tiliz</w:t>
-      </w:r>
-      <w:r>
-        <w:rPr>
-          <w:rFonts w:ascii="Times New Roman" w:eastAsia="宋体" w:hAnsi="Times New Roman" w:cs="Times New Roman"/>
-          <w:bCs/>
-          <w:iCs/>
-          <w:lang w:eastAsia="zh-CN"/>
-        </w:rPr>
-        <w:t>ed the fitting method to calculate the daily average number of inpatients in the future</w:t>
+          <w:lang w:eastAsia="zh-CN"/>
+        </w:rPr>
+      </w:pPr>
+      <w:r>
+        <w:rPr>
+          <w:rFonts w:ascii="Times New Roman" w:hAnsi="Times New Roman" w:cs="Times New Roman" w:hint="eastAsia"/>
+          <w:lang w:eastAsia="zh-CN"/>
+        </w:rPr>
+        <w:t>P</w:t>
+      </w:r>
+      <w:r>
+        <w:rPr>
+          <w:rFonts w:ascii="Times New Roman" w:hAnsi="Times New Roman" w:cs="Times New Roman"/>
+          <w:lang w:eastAsia="zh-CN"/>
+        </w:rPr>
+        <w:t xml:space="preserve">roposed an </w:t>
+      </w:r>
+      <w:r>
+        <w:rPr>
+          <w:rFonts w:ascii="Times New Roman" w:hAnsi="Times New Roman" w:cs="Times New Roman"/>
+        </w:rPr>
+        <w:t>optimization model for</w:t>
+      </w:r>
+      <w:r>
+        <w:rPr>
+          <w:rFonts w:ascii="Times New Roman" w:hAnsi="Times New Roman" w:cs="Times New Roman"/>
+        </w:rPr>
+        <w:t xml:space="preserve"> </w:t>
+      </w:r>
+      <w:r>
+        <w:rPr>
+          <w:rFonts w:ascii="Times New Roman" w:hAnsi="Times New Roman" w:cs="Times New Roman"/>
+        </w:rPr>
+        <w:t>parking space</w:t>
+      </w:r>
+      <w:r>
+        <w:rPr>
+          <w:rFonts w:ascii="Times New Roman" w:hAnsi="Times New Roman" w:cs="Times New Roman"/>
+        </w:rPr>
+        <w:t xml:space="preserve">s </w:t>
+      </w:r>
+      <w:r>
+        <w:rPr>
+          <w:rFonts w:ascii="Times New Roman" w:hAnsi="Times New Roman" w:cs="Times New Roman"/>
+        </w:rPr>
+        <w:t>to assure optimal</w:t>
+      </w:r>
+      <w:r>
+        <w:rPr>
+          <w:rFonts w:ascii="Times New Roman" w:hAnsi="Times New Roman" w:cs="Times New Roman"/>
+        </w:rPr>
+        <w:t xml:space="preserve"> usage</w:t>
       </w:r>
     </w:p>
     <w:p>
@@ -5002,55 +4795,294 @@
         <w:rPr>
           <w:rFonts w:ascii="Times New Roman" w:eastAsia="宋体" w:hAnsi="Times New Roman" w:cs="Times New Roman"/>
           <w:bCs/>
-          <w:iCs/>
-          <w:lang w:eastAsia="zh-CN"/>
-        </w:rPr>
-      </w:pPr>
-      <w:r>
-        <w:rPr>
-          <w:rFonts w:ascii="Times New Roman" w:eastAsia="宋体" w:hAnsi="Times New Roman" w:cs="Times New Roman"/>
-          <w:bCs/>
-          <w:iCs/>
-          <w:lang w:eastAsia="zh-CN"/>
-        </w:rPr>
-        <w:t>Employ</w:t>
-      </w:r>
-      <w:r>
-        <w:rPr>
-          <w:rFonts w:ascii="Times New Roman" w:eastAsia="宋体" w:hAnsi="Times New Roman" w:cs="Times New Roman"/>
-          <w:bCs/>
-          <w:iCs/>
-          <w:lang w:eastAsia="zh-CN"/>
-        </w:rPr>
-        <w:t>ed the</w:t>
-      </w:r>
-      <w:r>
-        <w:rPr>
-          <w:rFonts w:ascii="Times New Roman" w:eastAsia="宋体" w:hAnsi="Times New Roman" w:cs="Times New Roman"/>
-          <w:bCs/>
-          <w:iCs/>
-          <w:lang w:eastAsia="zh-CN"/>
+          <w:lang w:eastAsia="zh-CN"/>
+        </w:rPr>
+      </w:pPr>
+      <w:r>
+        <w:rPr>
+          <w:rFonts w:ascii="Times New Roman" w:eastAsia="宋体" w:hAnsi="Times New Roman" w:cs="Times New Roman"/>
+          <w:bCs/>
+          <w:lang w:eastAsia="zh-CN"/>
+        </w:rPr>
+        <w:t xml:space="preserve">Responsible for data collection, model establishment, code implementation and so on, wrote the </w:t>
+      </w:r>
+      <w:r>
+        <w:rPr>
+          <w:rFonts w:ascii="Times New Roman" w:eastAsia="宋体" w:hAnsi="Times New Roman" w:cs="Times New Roman"/>
+          <w:bCs/>
+          <w:lang w:eastAsia="zh-CN"/>
+        </w:rPr>
+        <w:t>thesis</w:t>
+      </w:r>
+      <w:r>
+        <w:rPr>
+          <w:rFonts w:ascii="Times New Roman" w:eastAsia="宋体" w:hAnsi="Times New Roman" w:cs="Times New Roman"/>
+          <w:bCs/>
+          <w:lang w:eastAsia="zh-CN"/>
+        </w:rPr>
+        <w:t xml:space="preserve"> “Research on the allocation method of parking space</w:t>
+      </w:r>
+      <w:r>
+        <w:rPr>
+          <w:rFonts w:ascii="Times New Roman" w:eastAsia="宋体" w:hAnsi="Times New Roman" w:cs="Times New Roman"/>
+          <w:bCs/>
+          <w:lang w:eastAsia="zh-CN"/>
+        </w:rPr>
+        <w:t>s</w:t>
+      </w:r>
+      <w:r>
+        <w:rPr>
+          <w:rFonts w:ascii="Times New Roman" w:eastAsia="宋体" w:hAnsi="Times New Roman" w:cs="Times New Roman"/>
+          <w:bCs/>
+          <w:lang w:eastAsia="zh-CN"/>
+        </w:rPr>
+        <w:t xml:space="preserve"> near primary and secondary </w:t>
+      </w:r>
+      <w:r>
+        <w:rPr>
+          <w:rFonts w:ascii="Times New Roman" w:eastAsia="宋体" w:hAnsi="Times New Roman" w:cs="Times New Roman"/>
+          <w:bCs/>
+          <w:lang w:eastAsia="zh-CN"/>
+        </w:rPr>
+        <w:t>schools</w:t>
+      </w:r>
+      <w:r>
+        <w:rPr>
+          <w:rFonts w:ascii="Times New Roman" w:eastAsia="宋体" w:hAnsi="Times New Roman" w:cs="Times New Roman"/>
+          <w:bCs/>
+          <w:lang w:eastAsia="zh-CN"/>
+        </w:rPr>
+        <w:t xml:space="preserve"> based on G/M/N </w:t>
+      </w:r>
+      <w:r>
+        <w:rPr>
+          <w:rFonts w:ascii="Times New Roman" w:eastAsia="宋体" w:hAnsi="Times New Roman" w:cs="Times New Roman"/>
+          <w:bCs/>
+          <w:lang w:eastAsia="zh-CN"/>
+        </w:rPr>
+        <w:t>q</w:t>
+      </w:r>
+      <w:r>
+        <w:rPr>
+          <w:rFonts w:ascii="Times New Roman" w:eastAsia="宋体" w:hAnsi="Times New Roman" w:cs="Times New Roman"/>
+          <w:bCs/>
+          <w:lang w:eastAsia="zh-CN"/>
+        </w:rPr>
+        <w:t xml:space="preserve">ueuing </w:t>
+      </w:r>
+      <w:proofErr w:type="gramStart"/>
+      <w:r>
+        <w:rPr>
+          <w:rFonts w:ascii="Times New Roman" w:eastAsia="宋体" w:hAnsi="Times New Roman" w:cs="Times New Roman"/>
+          <w:bCs/>
+          <w:lang w:eastAsia="zh-CN"/>
+        </w:rPr>
+        <w:t>m</w:t>
+      </w:r>
+      <w:r>
+        <w:rPr>
+          <w:rFonts w:ascii="Times New Roman" w:eastAsia="宋体" w:hAnsi="Times New Roman" w:cs="Times New Roman"/>
+          <w:bCs/>
+          <w:lang w:eastAsia="zh-CN"/>
+        </w:rPr>
+        <w:t>odel”</w:t>
+      </w:r>
+      <w:r>
+        <w:rPr>
+          <w:rFonts w:ascii="Times New Roman" w:eastAsia="宋体" w:hAnsi="Times New Roman" w:cs="Times New Roman" w:hint="eastAsia"/>
+          <w:bCs/>
+          <w:lang w:eastAsia="zh-CN"/>
+        </w:rPr>
+        <w:t>(</w:t>
+      </w:r>
+      <w:proofErr w:type="gramEnd"/>
+      <w:r>
+        <w:rPr>
+          <w:rFonts w:ascii="Times New Roman" w:eastAsia="宋体" w:hAnsi="Times New Roman" w:cs="Times New Roman"/>
+          <w:bCs/>
+          <w:lang w:eastAsia="zh-CN"/>
+        </w:rPr>
+        <w:t>Corresponding author</w:t>
+      </w:r>
+      <w:r>
+        <w:rPr>
+          <w:rFonts w:ascii="Times New Roman" w:eastAsia="宋体" w:hAnsi="Times New Roman" w:cs="Times New Roman"/>
+          <w:bCs/>
+          <w:lang w:eastAsia="zh-CN"/>
+        </w:rPr>
+        <w:t xml:space="preserve"> and 2rd author</w:t>
+      </w:r>
+      <w:r>
+        <w:rPr>
+          <w:rFonts w:ascii="Times New Roman" w:eastAsia="宋体" w:hAnsi="Times New Roman" w:cs="Times New Roman"/>
+          <w:bCs/>
+          <w:lang w:eastAsia="zh-CN"/>
+        </w:rPr>
+        <w:t>)</w:t>
+      </w:r>
+    </w:p>
+    <w:p>
+      <w:pPr>
+        <w:tabs>
+          <w:tab w:val="right" w:pos="10530"/>
+        </w:tabs>
+        <w:spacing w:line="250" w:lineRule="exact"/>
+        <w:ind w:left="9900" w:hangingChars="4500" w:hanging="9900"/>
+        <w:rPr>
+          <w:rFonts w:ascii="Times New Roman" w:eastAsiaTheme="minorEastAsia" w:hAnsi="Times New Roman" w:cs="Times New Roman"/>
+          <w:b/>
+        </w:rPr>
+      </w:pPr>
+      <w:r>
+        <w:rPr>
+          <w:rFonts w:ascii="Times New Roman" w:eastAsiaTheme="minorHAnsi" w:hAnsi="Times New Roman" w:cs="Times New Roman"/>
+          <w:b/>
+          <w:sz w:val="22"/>
+          <w:szCs w:val="22"/>
+        </w:rPr>
+        <w:t xml:space="preserve">Innovative Program at WHUT: Data Mining of Medical Records Based on PCA  </w:t>
+      </w:r>
+      <w:r>
+        <w:rPr>
+          <w:rFonts w:ascii="Times New Roman" w:eastAsiaTheme="minorEastAsia" w:hAnsi="Times New Roman" w:cs="Times New Roman"/>
+          <w:b/>
         </w:rPr>
         <w:t xml:space="preserve"> </w:t>
       </w:r>
       <w:r>
         <w:rPr>
-          <w:rFonts w:ascii="Times New Roman" w:eastAsia="宋体" w:hAnsi="Times New Roman" w:cs="Times New Roman"/>
-          <w:bCs/>
-          <w:iCs/>
-          <w:lang w:eastAsia="zh-CN"/>
-        </w:rPr>
-        <w:t>outcome</w:t>
-      </w:r>
-      <w:r>
-        <w:rPr>
-          <w:rFonts w:ascii="Times New Roman" w:eastAsia="宋体" w:hAnsi="Times New Roman" w:cs="Times New Roman"/>
-          <w:bCs/>
-          <w:iCs/>
-          <w:lang w:eastAsia="zh-CN"/>
-        </w:rPr>
-        <w:t xml:space="preserve"> to solve various problems in human resources, risk management and disease spectrum analysis</w:t>
-      </w:r>
+          <w:rFonts w:ascii="Times New Roman" w:eastAsiaTheme="minorEastAsia" w:hAnsi="Times New Roman" w:cs="Times New Roman"/>
+          <w:b/>
+        </w:rPr>
+        <w:t xml:space="preserve">  </w:t>
+      </w:r>
+      <w:r>
+        <w:rPr>
+          <w:rFonts w:ascii="Times New Roman" w:eastAsiaTheme="minorEastAsia" w:hAnsi="Times New Roman" w:cs="Times New Roman"/>
+          <w:b/>
+        </w:rPr>
+        <w:t xml:space="preserve">     </w:t>
+      </w:r>
+      <w:r>
+        <w:rPr>
+          <w:rFonts w:ascii="Times New Roman" w:eastAsiaTheme="minorEastAsia" w:hAnsi="Times New Roman" w:cs="Times New Roman"/>
+          <w:b/>
+        </w:rPr>
+        <w:t xml:space="preserve">   </w:t>
+      </w:r>
+      <w:r>
+        <w:rPr>
+          <w:rFonts w:ascii="Times New Roman" w:hAnsi="Times New Roman" w:cs="Times New Roman" w:hint="eastAsia"/>
+          <w:bCs/>
+          <w:i/>
+          <w:iCs/>
+        </w:rPr>
+        <w:t>0</w:t>
+      </w:r>
+      <w:r>
+        <w:rPr>
+          <w:rFonts w:ascii="Times New Roman" w:hAnsi="Times New Roman" w:cs="Times New Roman"/>
+          <w:bCs/>
+          <w:i/>
+          <w:iCs/>
+        </w:rPr>
+        <w:t>1</w:t>
+      </w:r>
+      <w:r>
+        <w:rPr>
+          <w:rFonts w:ascii="Times New Roman" w:hAnsi="Times New Roman" w:cs="Times New Roman"/>
+          <w:bCs/>
+          <w:i/>
+          <w:iCs/>
+        </w:rPr>
+        <w:t>/2019-</w:t>
+      </w:r>
+      <w:r>
+        <w:rPr>
+          <w:rFonts w:ascii="Times New Roman" w:hAnsi="Times New Roman" w:cs="Times New Roman"/>
+          <w:bCs/>
+          <w:i/>
+          <w:iCs/>
+        </w:rPr>
+        <w:t>09</w:t>
+      </w:r>
+      <w:r>
+        <w:rPr>
+          <w:rFonts w:ascii="Times New Roman" w:hAnsi="Times New Roman" w:cs="Times New Roman"/>
+          <w:bCs/>
+          <w:i/>
+          <w:iCs/>
+        </w:rPr>
+        <w:t>/20</w:t>
+      </w:r>
+      <w:r>
+        <w:rPr>
+          <w:rFonts w:ascii="Times New Roman" w:hAnsi="Times New Roman" w:cs="Times New Roman"/>
+          <w:bCs/>
+          <w:i/>
+          <w:iCs/>
+        </w:rPr>
+        <w:t>19</w:t>
+      </w:r>
+    </w:p>
+    <w:p>
+      <w:pPr>
+        <w:tabs>
+          <w:tab w:val="right" w:pos="10530"/>
+        </w:tabs>
+        <w:spacing w:line="250" w:lineRule="exact"/>
+        <w:ind w:left="10800" w:hangingChars="4500" w:hanging="10800"/>
+        <w:rPr>
+          <w:rFonts w:ascii="Times New Roman" w:hAnsi="Times New Roman" w:cs="Times New Roman"/>
+          <w:bCs/>
+          <w:i/>
+          <w:iCs/>
+        </w:rPr>
+      </w:pPr>
+      <w:r>
+        <w:rPr>
+          <w:rFonts w:ascii="Times New Roman" w:eastAsiaTheme="minorEastAsia" w:hAnsi="Times New Roman" w:cs="Times New Roman" w:hint="eastAsia"/>
+          <w:b/>
+        </w:rPr>
+        <w:t>A</w:t>
+      </w:r>
+      <w:r>
+        <w:rPr>
+          <w:rFonts w:ascii="Times New Roman" w:eastAsiaTheme="minorEastAsia" w:hAnsi="Times New Roman" w:cs="Times New Roman"/>
+          <w:b/>
+        </w:rPr>
+        <w:t xml:space="preserve">dvisor: </w:t>
+      </w:r>
+      <w:r>
+        <w:rPr>
+          <w:rFonts w:ascii="Times New Roman" w:hAnsi="Times New Roman" w:cs="Times New Roman"/>
+          <w:bCs/>
+        </w:rPr>
+        <w:t xml:space="preserve"> </w:t>
+      </w:r>
+      <w:r>
+        <w:rPr>
+          <w:rFonts w:ascii="Times New Roman" w:hAnsi="Times New Roman" w:cs="Times New Roman"/>
+          <w:bCs/>
+        </w:rPr>
+        <w:t xml:space="preserve">Zhu </w:t>
+      </w:r>
+      <w:proofErr w:type="spellStart"/>
+      <w:r>
+        <w:rPr>
+          <w:rFonts w:ascii="Times New Roman" w:hAnsi="Times New Roman" w:cs="Times New Roman"/>
+          <w:bCs/>
+        </w:rPr>
+        <w:t>Hua</w:t>
+      </w:r>
+      <w:r>
+        <w:rPr>
+          <w:rFonts w:ascii="Times New Roman" w:hAnsi="Times New Roman" w:cs="Times New Roman" w:hint="eastAsia"/>
+          <w:bCs/>
+        </w:rPr>
+        <w:t>ping</w:t>
+      </w:r>
+      <w:proofErr w:type="spellEnd"/>
     </w:p>
     <w:p>
       <w:pPr>
@@ -5073,331 +5105,66 @@
       </w:pPr>
       <w:r>
         <w:rPr>
-          <w:rFonts w:ascii="Times New Roman" w:eastAsia="宋体" w:hAnsi="Times New Roman" w:cs="Times New Roman" w:hint="eastAsia"/>
-          <w:bCs/>
-          <w:iCs/>
-          <w:lang w:eastAsia="zh-CN"/>
-        </w:rPr>
-        <w:t>C</w:t>
-      </w:r>
-      <w:r>
-        <w:rPr>
-          <w:rFonts w:ascii="Times New Roman" w:eastAsia="宋体" w:hAnsi="Times New Roman" w:cs="Times New Roman"/>
-          <w:bCs/>
-          <w:iCs/>
-          <w:lang w:eastAsia="zh-CN"/>
-        </w:rPr>
-        <w:t>ompleted and published the thesis “</w:t>
-      </w:r>
-      <w:r>
-        <w:rPr>
-          <w:rFonts w:ascii="Times New Roman" w:eastAsia="宋体" w:hAnsi="Times New Roman" w:cs="Times New Roman"/>
-          <w:bCs/>
-          <w:iCs/>
-          <w:lang w:eastAsia="zh-CN"/>
-        </w:rPr>
-        <w:t>A study on the method of determining the number of doctors based on fatigue and numerical fitting</w:t>
-      </w:r>
-      <w:r>
-        <w:rPr>
-          <w:rFonts w:ascii="Times New Roman" w:eastAsia="宋体" w:hAnsi="Times New Roman" w:cs="Times New Roman"/>
-          <w:bCs/>
-          <w:iCs/>
-          <w:lang w:eastAsia="zh-CN"/>
-        </w:rPr>
-        <w:t>”</w:t>
-      </w:r>
-      <w:r>
-        <w:rPr>
-          <w:rFonts w:ascii="Times New Roman" w:eastAsia="宋体" w:hAnsi="Times New Roman" w:cs="Times New Roman"/>
-          <w:bCs/>
-          <w:iCs/>
-          <w:lang w:eastAsia="zh-CN"/>
-        </w:rPr>
-        <w:t xml:space="preserve"> </w:t>
-      </w:r>
-      <w:r>
-        <w:rPr>
-          <w:rFonts w:ascii="Times New Roman" w:eastAsia="宋体" w:hAnsi="Times New Roman" w:cs="Times New Roman"/>
-          <w:bCs/>
-          <w:iCs/>
-          <w:lang w:eastAsia="zh-CN"/>
-        </w:rPr>
-        <w:t>as the first author</w:t>
-      </w:r>
-    </w:p>
-    <w:p>
-      <w:pPr>
-        <w:tabs>
-          <w:tab w:val="right" w:pos="10530"/>
-        </w:tabs>
-        <w:spacing w:line="250" w:lineRule="exact"/>
-        <w:ind w:left="360"/>
-        <w:jc w:val="both"/>
-        <w:rPr>
-          <w:rFonts w:ascii="Times New Roman" w:hAnsi="Times New Roman" w:cs="Times New Roman"/>
-          <w:bCs/>
-          <w:iCs/>
-        </w:rPr>
-      </w:pPr>
-    </w:p>
-    <w:p>
-      <w:pPr>
-        <w:pBdr>
-          <w:bottom w:val="single" w:sz="4" w:space="1" w:color="auto"/>
-        </w:pBdr>
-        <w:tabs>
-          <w:tab w:val="right" w:pos="10512"/>
-        </w:tabs>
-        <w:spacing w:line="250" w:lineRule="exact"/>
-        <w:jc w:val="both"/>
-        <w:rPr>
-          <w:rFonts w:ascii="Times New Roman" w:hAnsi="Times New Roman" w:cs="Times New Roman"/>
-          <w:b/>
-          <w:color w:val="000000" w:themeColor="text1"/>
-        </w:rPr>
-      </w:pPr>
-      <w:r>
-        <w:rPr>
-          <w:rFonts w:ascii="Times New Roman" w:hAnsi="Times New Roman" w:cs="Times New Roman"/>
-          <w:b/>
-          <w:color w:val="000000" w:themeColor="text1"/>
-        </w:rPr>
-        <w:t xml:space="preserve">LEADERSHIP </w:t>
-      </w:r>
-      <w:r>
-        <w:rPr>
-          <w:rFonts w:ascii="Times New Roman" w:hAnsi="Times New Roman" w:cs="Times New Roman"/>
-          <w:b/>
-          <w:color w:val="000000" w:themeColor="text1"/>
-        </w:rPr>
-        <w:t>ACTIVI</w:t>
-      </w:r>
-      <w:r>
-        <w:rPr>
-          <w:rFonts w:ascii="Times New Roman" w:hAnsi="Times New Roman" w:cs="Times New Roman"/>
-          <w:b/>
-          <w:color w:val="000000" w:themeColor="text1"/>
-        </w:rPr>
-        <w:t>TIES</w:t>
-      </w:r>
-      <w:r>
-        <w:rPr>
-          <w:rFonts w:ascii="Times New Roman" w:hAnsi="Times New Roman" w:cs="Times New Roman"/>
-          <w:b/>
-          <w:color w:val="000000" w:themeColor="text1"/>
-        </w:rPr>
-        <w:t xml:space="preserve"> </w:t>
-      </w:r>
-      <w:r>
-        <w:rPr>
-          <w:rFonts w:ascii="Times New Roman" w:hAnsi="Times New Roman" w:cs="Times New Roman" w:hint="eastAsia"/>
-          <w:b/>
-          <w:color w:val="000000" w:themeColor="text1"/>
-        </w:rPr>
-        <w:t xml:space="preserve"> </w:t>
-      </w:r>
-    </w:p>
-    <w:p>
-      <w:pPr>
-        <w:tabs>
-          <w:tab w:val="right" w:pos="10530"/>
-        </w:tabs>
-        <w:spacing w:line="250" w:lineRule="exact"/>
-        <w:jc w:val="distribute"/>
-        <w:rPr>
-          <w:rFonts w:ascii="Times New Roman" w:hAnsi="Times New Roman" w:cs="Times New Roman"/>
-          <w:bCs/>
-          <w:i/>
-          <w:iCs/>
-        </w:rPr>
-      </w:pPr>
-      <w:r>
-        <w:rPr>
-          <w:rFonts w:ascii="Times New Roman" w:eastAsiaTheme="minorHAnsi" w:hAnsi="Times New Roman" w:cs="Times New Roman"/>
-          <w:b/>
-          <w:sz w:val="22"/>
-          <w:szCs w:val="22"/>
-        </w:rPr>
-        <w:t>Student</w:t>
-      </w:r>
-      <w:r>
-        <w:rPr>
-          <w:rFonts w:ascii="Times New Roman" w:eastAsiaTheme="minorHAnsi" w:hAnsi="Times New Roman" w:cs="Times New Roman"/>
-          <w:b/>
-          <w:sz w:val="22"/>
-          <w:szCs w:val="22"/>
-        </w:rPr>
-        <w:t xml:space="preserve"> Associations</w:t>
-      </w:r>
-      <w:r>
-        <w:rPr>
-          <w:rFonts w:ascii="Times New Roman" w:eastAsiaTheme="minorHAnsi" w:hAnsi="Times New Roman" w:cs="Times New Roman"/>
-          <w:b/>
-          <w:sz w:val="22"/>
-          <w:szCs w:val="22"/>
-        </w:rPr>
-        <w:t xml:space="preserve"> of </w:t>
-      </w:r>
-      <w:r>
-        <w:rPr>
-          <w:rFonts w:ascii="Times New Roman" w:eastAsiaTheme="minorHAnsi" w:hAnsi="Times New Roman" w:cs="Times New Roman"/>
-          <w:b/>
-          <w:sz w:val="22"/>
-          <w:szCs w:val="22"/>
-        </w:rPr>
-        <w:t xml:space="preserve">Wuhan University of Technology </w:t>
-      </w:r>
-      <w:r>
-        <w:rPr>
-          <w:rFonts w:ascii="Times New Roman" w:eastAsiaTheme="minorHAnsi" w:hAnsi="Times New Roman" w:cs="Times New Roman" w:hint="eastAsia"/>
-          <w:b/>
-          <w:sz w:val="22"/>
-          <w:szCs w:val="22"/>
-        </w:rPr>
-        <w:t xml:space="preserve"> </w:t>
-      </w:r>
-      <w:r>
-        <w:rPr>
-          <w:rFonts w:ascii="Times New Roman" w:eastAsiaTheme="minorHAnsi" w:hAnsi="Times New Roman" w:cs="Times New Roman"/>
-          <w:b/>
-          <w:sz w:val="22"/>
-          <w:szCs w:val="22"/>
-        </w:rPr>
-        <w:t xml:space="preserve"> </w:t>
-      </w:r>
-      <w:r>
-        <w:rPr>
-          <w:rFonts w:ascii="Times New Roman" w:eastAsiaTheme="minorEastAsia" w:hAnsi="Times New Roman" w:cs="Times New Roman"/>
-          <w:b/>
-        </w:rPr>
-        <w:t xml:space="preserve">   </w:t>
-      </w:r>
-      <w:r>
-        <w:rPr>
-          <w:rFonts w:ascii="Times New Roman" w:eastAsiaTheme="minorEastAsia" w:hAnsi="Times New Roman" w:cs="Times New Roman"/>
-          <w:b/>
-        </w:rPr>
-        <w:t xml:space="preserve"> </w:t>
-      </w:r>
-      <w:r>
-        <w:rPr>
-          <w:rFonts w:ascii="Times New Roman" w:eastAsiaTheme="minorEastAsia" w:hAnsi="Times New Roman" w:cs="Times New Roman"/>
-          <w:b/>
-        </w:rPr>
-        <w:t xml:space="preserve"> </w:t>
-      </w:r>
-      <w:r>
-        <w:rPr>
-          <w:rFonts w:ascii="Times New Roman" w:eastAsiaTheme="minorEastAsia" w:hAnsi="Times New Roman" w:cs="Times New Roman"/>
-          <w:b/>
-        </w:rPr>
-        <w:t xml:space="preserve">  </w:t>
-      </w:r>
-      <w:r>
-        <w:rPr>
-          <w:rFonts w:ascii="Times New Roman" w:hAnsi="Times New Roman" w:cs="Times New Roman" w:hint="eastAsia"/>
-        </w:rPr>
-        <w:t xml:space="preserve"> </w:t>
-      </w:r>
-      <w:r>
-        <w:rPr>
-          <w:rFonts w:ascii="Times New Roman" w:hAnsi="Times New Roman" w:cs="Times New Roman"/>
-        </w:rPr>
-        <w:t xml:space="preserve"> </w:t>
-      </w:r>
-      <w:r>
-        <w:rPr>
-          <w:rFonts w:ascii="Times New Roman" w:hAnsi="Times New Roman" w:cs="Times New Roman"/>
-        </w:rPr>
-        <w:t xml:space="preserve"> </w:t>
-      </w:r>
-      <w:r>
-        <w:rPr>
-          <w:rFonts w:ascii="Times New Roman" w:hAnsi="Times New Roman" w:cs="Times New Roman"/>
-        </w:rPr>
-        <w:t xml:space="preserve">              </w:t>
-      </w:r>
-      <w:r>
-        <w:rPr>
-          <w:rFonts w:ascii="Times New Roman" w:hAnsi="Times New Roman" w:cs="Times New Roman"/>
-          <w:bCs/>
-          <w:i/>
-          <w:iCs/>
-        </w:rPr>
-        <w:t xml:space="preserve"> </w:t>
-      </w:r>
-      <w:r>
-        <w:rPr>
-          <w:rFonts w:ascii="Times New Roman" w:hAnsi="Times New Roman" w:cs="Times New Roman"/>
-          <w:bCs/>
-          <w:i/>
-          <w:iCs/>
-        </w:rPr>
-        <w:t>09</w:t>
-      </w:r>
-      <w:r>
-        <w:rPr>
-          <w:rFonts w:ascii="Times New Roman" w:hAnsi="Times New Roman" w:cs="Times New Roman" w:hint="eastAsia"/>
-          <w:bCs/>
-          <w:i/>
-          <w:iCs/>
-        </w:rPr>
-        <w:t>/</w:t>
-      </w:r>
-      <w:r>
-        <w:rPr>
-          <w:rFonts w:ascii="Times New Roman" w:hAnsi="Times New Roman" w:cs="Times New Roman"/>
-          <w:bCs/>
-          <w:i/>
-          <w:iCs/>
-        </w:rPr>
-        <w:t>20</w:t>
-      </w:r>
-      <w:r>
-        <w:rPr>
-          <w:rFonts w:ascii="Times New Roman" w:hAnsi="Times New Roman" w:cs="Times New Roman"/>
-          <w:bCs/>
-          <w:i/>
-          <w:iCs/>
-        </w:rPr>
-        <w:t>18</w:t>
-      </w:r>
-      <w:r>
-        <w:rPr>
-          <w:rFonts w:ascii="Times New Roman" w:hAnsi="Times New Roman" w:cs="Times New Roman"/>
-          <w:bCs/>
-          <w:i/>
-          <w:iCs/>
-        </w:rPr>
-        <w:t>-0</w:t>
-      </w:r>
-      <w:r>
-        <w:rPr>
-          <w:rFonts w:ascii="Times New Roman" w:hAnsi="Times New Roman" w:cs="Times New Roman"/>
-          <w:bCs/>
-          <w:i/>
-          <w:iCs/>
-        </w:rPr>
-        <w:t>9</w:t>
-      </w:r>
-      <w:r>
-        <w:rPr>
-          <w:rFonts w:ascii="Times New Roman" w:hAnsi="Times New Roman" w:cs="Times New Roman"/>
-          <w:bCs/>
-          <w:i/>
-          <w:iCs/>
-        </w:rPr>
-        <w:t>/20</w:t>
-      </w:r>
-      <w:r>
-        <w:rPr>
-          <w:rFonts w:ascii="Times New Roman" w:hAnsi="Times New Roman" w:cs="Times New Roman"/>
-          <w:bCs/>
-          <w:i/>
-          <w:iCs/>
-        </w:rPr>
-        <w:t>19</w:t>
+          <w:rFonts w:ascii="Times New Roman" w:eastAsia="宋体" w:hAnsi="Times New Roman" w:cs="Times New Roman"/>
+          <w:bCs/>
+          <w:iCs/>
+          <w:lang w:eastAsia="zh-CN"/>
+        </w:rPr>
+        <w:t>Distributed 200 questionnaires in a hospital in Jiangsu Province</w:t>
+      </w:r>
+      <w:r>
+        <w:rPr>
+          <w:rFonts w:ascii="Times New Roman" w:eastAsia="宋体" w:hAnsi="Times New Roman" w:cs="Times New Roman"/>
+          <w:bCs/>
+          <w:iCs/>
+          <w:lang w:eastAsia="zh-CN"/>
+        </w:rPr>
+        <w:t xml:space="preserve"> and analyzed the feedback;</w:t>
+      </w:r>
+      <w:r>
+        <w:rPr>
+          <w:rFonts w:ascii="Times New Roman" w:eastAsia="宋体" w:hAnsi="Times New Roman" w:cs="Times New Roman"/>
+          <w:bCs/>
+          <w:iCs/>
+          <w:lang w:eastAsia="zh-CN"/>
+        </w:rPr>
+        <w:t xml:space="preserve"> collected, </w:t>
+      </w:r>
+      <w:r>
+        <w:rPr>
+          <w:rFonts w:ascii="Times New Roman" w:eastAsia="宋体" w:hAnsi="Times New Roman" w:cs="Times New Roman"/>
+          <w:bCs/>
+          <w:iCs/>
+          <w:lang w:eastAsia="zh-CN"/>
+        </w:rPr>
+        <w:t>examine</w:t>
+      </w:r>
+      <w:r>
+        <w:rPr>
+          <w:rFonts w:ascii="Times New Roman" w:eastAsia="宋体" w:hAnsi="Times New Roman" w:cs="Times New Roman"/>
+          <w:bCs/>
+          <w:iCs/>
+          <w:lang w:eastAsia="zh-CN"/>
+        </w:rPr>
+        <w:t>d</w:t>
+      </w:r>
+      <w:r>
+        <w:rPr>
+          <w:rFonts w:ascii="Times New Roman" w:eastAsia="宋体" w:hAnsi="Times New Roman" w:cs="Times New Roman"/>
+          <w:bCs/>
+          <w:iCs/>
+          <w:lang w:eastAsia="zh-CN"/>
+        </w:rPr>
+        <w:t xml:space="preserve"> its</w:t>
+      </w:r>
+      <w:r>
+        <w:rPr>
+          <w:rFonts w:ascii="Times New Roman" w:eastAsia="宋体" w:hAnsi="Times New Roman" w:cs="Times New Roman"/>
+          <w:bCs/>
+          <w:iCs/>
+          <w:lang w:eastAsia="zh-CN"/>
+        </w:rPr>
+        <w:t xml:space="preserve"> medical record data</w:t>
       </w:r>
     </w:p>
     <w:p>
@@ -5415,40 +5182,45 @@
         <w:rPr>
           <w:rFonts w:ascii="Times New Roman" w:eastAsia="宋体" w:hAnsi="Times New Roman" w:cs="Times New Roman"/>
           <w:bCs/>
-          <w:lang w:eastAsia="zh-CN"/>
-        </w:rPr>
-      </w:pPr>
-      <w:r>
-        <w:rPr>
-          <w:rFonts w:ascii="Times New Roman" w:eastAsia="宋体" w:hAnsi="Times New Roman" w:cs="Times New Roman"/>
-          <w:bCs/>
-          <w:lang w:eastAsia="zh-CN"/>
-        </w:rPr>
-        <w:t xml:space="preserve">Set up the official account of the university </w:t>
-      </w:r>
-      <w:r>
-        <w:rPr>
-          <w:rFonts w:ascii="Times New Roman" w:eastAsia="宋体" w:hAnsi="Times New Roman" w:cs="Times New Roman" w:hint="eastAsia"/>
-          <w:bCs/>
-          <w:lang w:eastAsia="zh-CN"/>
-        </w:rPr>
-        <w:t>which</w:t>
-      </w:r>
-      <w:r>
-        <w:rPr>
-          <w:rFonts w:ascii="Times New Roman" w:eastAsia="宋体" w:hAnsi="Times New Roman" w:cs="Times New Roman"/>
-          <w:bCs/>
-          <w:lang w:eastAsia="zh-CN"/>
-        </w:rPr>
-        <w:t xml:space="preserve"> was </w:t>
-      </w:r>
-      <w:r>
-        <w:rPr>
-          <w:rFonts w:ascii="Times New Roman" w:eastAsia="宋体" w:hAnsi="Times New Roman" w:cs="Times New Roman"/>
-          <w:bCs/>
-          <w:lang w:eastAsia="zh-CN"/>
-        </w:rPr>
-        <w:t>subscribed by more than 20 000 users</w:t>
+          <w:iCs/>
+          <w:lang w:eastAsia="zh-CN"/>
+        </w:rPr>
+      </w:pPr>
+      <w:r>
+        <w:rPr>
+          <w:rFonts w:ascii="Times New Roman" w:eastAsia="宋体" w:hAnsi="Times New Roman" w:cs="Times New Roman"/>
+          <w:bCs/>
+          <w:iCs/>
+          <w:lang w:eastAsia="zh-CN"/>
+        </w:rPr>
+        <w:t>U</w:t>
+      </w:r>
+      <w:r>
+        <w:rPr>
+          <w:rFonts w:ascii="Times New Roman" w:eastAsia="宋体" w:hAnsi="Times New Roman" w:cs="Times New Roman"/>
+          <w:bCs/>
+          <w:iCs/>
+          <w:lang w:eastAsia="zh-CN"/>
+        </w:rPr>
+        <w:t>sed AHP to rank the fatigue degree of doctors in different departments, adjusted the workload variables of each department, and then u</w:t>
+      </w:r>
+      <w:r>
+        <w:rPr>
+          <w:rFonts w:ascii="Times New Roman" w:eastAsia="宋体" w:hAnsi="Times New Roman" w:cs="Times New Roman"/>
+          <w:bCs/>
+          <w:iCs/>
+          <w:lang w:eastAsia="zh-CN"/>
+        </w:rPr>
+        <w:t>tiliz</w:t>
+      </w:r>
+      <w:r>
+        <w:rPr>
+          <w:rFonts w:ascii="Times New Roman" w:eastAsia="宋体" w:hAnsi="Times New Roman" w:cs="Times New Roman"/>
+          <w:bCs/>
+          <w:iCs/>
+          <w:lang w:eastAsia="zh-CN"/>
+        </w:rPr>
+        <w:t>ed the fitting method to calculate the daily average number of inpatients in the future</w:t>
       </w:r>
     </w:p>
     <w:p>
@@ -5466,15 +5238,480 @@
         <w:rPr>
           <w:rFonts w:ascii="Times New Roman" w:eastAsia="宋体" w:hAnsi="Times New Roman" w:cs="Times New Roman"/>
           <w:bCs/>
-          <w:lang w:eastAsia="zh-CN"/>
-        </w:rPr>
-      </w:pPr>
-      <w:r>
-        <w:rPr>
-          <w:rFonts w:ascii="Times New Roman" w:eastAsia="宋体" w:hAnsi="Times New Roman" w:cs="Times New Roman"/>
-          <w:bCs/>
-          <w:lang w:eastAsia="zh-CN"/>
-        </w:rPr>
+          <w:iCs/>
+          <w:lang w:eastAsia="zh-CN"/>
+        </w:rPr>
+      </w:pPr>
+      <w:r>
+        <w:rPr>
+          <w:rFonts w:ascii="Times New Roman" w:eastAsia="宋体" w:hAnsi="Times New Roman" w:cs="Times New Roman"/>
+          <w:bCs/>
+          <w:iCs/>
+          <w:lang w:eastAsia="zh-CN"/>
+        </w:rPr>
+        <w:t>Employ</w:t>
+      </w:r>
+      <w:r>
+        <w:rPr>
+          <w:rFonts w:ascii="Times New Roman" w:eastAsia="宋体" w:hAnsi="Times New Roman" w:cs="Times New Roman"/>
+          <w:bCs/>
+          <w:iCs/>
+          <w:lang w:eastAsia="zh-CN"/>
+        </w:rPr>
+        <w:t>ed the</w:t>
+      </w:r>
+      <w:r>
+        <w:rPr>
+          <w:rFonts w:ascii="Times New Roman" w:eastAsia="宋体" w:hAnsi="Times New Roman" w:cs="Times New Roman"/>
+          <w:bCs/>
+          <w:iCs/>
+          <w:lang w:eastAsia="zh-CN"/>
+        </w:rPr>
+        <w:t xml:space="preserve"> </w:t>
+      </w:r>
+      <w:r>
+        <w:rPr>
+          <w:rFonts w:ascii="Times New Roman" w:eastAsia="宋体" w:hAnsi="Times New Roman" w:cs="Times New Roman"/>
+          <w:bCs/>
+          <w:iCs/>
+          <w:lang w:eastAsia="zh-CN"/>
+        </w:rPr>
+        <w:t>outcome</w:t>
+      </w:r>
+      <w:r>
+        <w:rPr>
+          <w:rFonts w:ascii="Times New Roman" w:eastAsia="宋体" w:hAnsi="Times New Roman" w:cs="Times New Roman"/>
+          <w:bCs/>
+          <w:iCs/>
+          <w:lang w:eastAsia="zh-CN"/>
+        </w:rPr>
+        <w:t xml:space="preserve"> to solve various problems in human resources, risk management and disease spectrum analysis</w:t>
+      </w:r>
+    </w:p>
+    <w:p>
+      <w:pPr>
+        <w:pStyle w:val="a3"/>
+        <w:numPr>
+          <w:ilvl w:val="0"/>
+          <w:numId w:val="1"/>
+        </w:numPr>
+        <w:tabs>
+          <w:tab w:val="right" w:pos="10530"/>
+        </w:tabs>
+        <w:spacing w:after="0" w:line="250" w:lineRule="exact"/>
+        <w:jc w:val="both"/>
+        <w:rPr>
+          <w:rFonts w:ascii="Times New Roman" w:eastAsia="宋体" w:hAnsi="Times New Roman" w:cs="Times New Roman"/>
+          <w:bCs/>
+          <w:iCs/>
+          <w:lang w:eastAsia="zh-CN"/>
+        </w:rPr>
+      </w:pPr>
+      <w:r>
+        <w:rPr>
+          <w:rFonts w:ascii="Times New Roman" w:eastAsia="宋体" w:hAnsi="Times New Roman" w:cs="Times New Roman" w:hint="eastAsia"/>
+          <w:bCs/>
+          <w:iCs/>
+          <w:lang w:eastAsia="zh-CN"/>
+        </w:rPr>
+        <w:t>C</w:t>
+      </w:r>
+      <w:r>
+        <w:rPr>
+          <w:rFonts w:ascii="Times New Roman" w:eastAsia="宋体" w:hAnsi="Times New Roman" w:cs="Times New Roman"/>
+          <w:bCs/>
+          <w:iCs/>
+          <w:lang w:eastAsia="zh-CN"/>
+        </w:rPr>
+        <w:t>ompleted and published the thesis “</w:t>
+      </w:r>
+      <w:r>
+        <w:rPr>
+          <w:rFonts w:ascii="Times New Roman" w:eastAsia="宋体" w:hAnsi="Times New Roman" w:cs="Times New Roman"/>
+          <w:bCs/>
+          <w:iCs/>
+          <w:lang w:eastAsia="zh-CN"/>
+        </w:rPr>
+        <w:t>A study on the method of determining the number of doctors based on fatigue and numerical fitting</w:t>
+      </w:r>
+      <w:r>
+        <w:rPr>
+          <w:rFonts w:ascii="Times New Roman" w:eastAsia="宋体" w:hAnsi="Times New Roman" w:cs="Times New Roman"/>
+          <w:bCs/>
+          <w:iCs/>
+          <w:lang w:eastAsia="zh-CN"/>
+        </w:rPr>
+        <w:t>”</w:t>
+      </w:r>
+      <w:r>
+        <w:rPr>
+          <w:rFonts w:ascii="Times New Roman" w:eastAsia="宋体" w:hAnsi="Times New Roman" w:cs="Times New Roman"/>
+          <w:bCs/>
+          <w:iCs/>
+          <w:lang w:eastAsia="zh-CN"/>
+        </w:rPr>
+        <w:t xml:space="preserve"> </w:t>
+      </w:r>
+      <w:r>
+        <w:rPr>
+          <w:rFonts w:ascii="Times New Roman" w:eastAsia="宋体" w:hAnsi="Times New Roman" w:cs="Times New Roman"/>
+          <w:bCs/>
+          <w:iCs/>
+          <w:lang w:eastAsia="zh-CN"/>
+        </w:rPr>
+        <w:t>as the first author</w:t>
+      </w:r>
+    </w:p>
+    <w:p>
+      <w:pPr>
+        <w:tabs>
+          <w:tab w:val="right" w:pos="10530"/>
+        </w:tabs>
+        <w:spacing w:line="250" w:lineRule="exact"/>
+        <w:ind w:left="360"/>
+        <w:jc w:val="both"/>
+        <w:rPr>
+          <w:rFonts w:ascii="Times New Roman" w:hAnsi="Times New Roman" w:cs="Times New Roman"/>
+          <w:bCs/>
+          <w:iCs/>
+        </w:rPr>
+      </w:pPr>
+    </w:p>
+    <w:p>
+      <w:pPr>
+        <w:pBdr>
+          <w:bottom w:val="single" w:sz="4" w:space="1" w:color="auto"/>
+        </w:pBdr>
+        <w:tabs>
+          <w:tab w:val="right" w:pos="10512"/>
+        </w:tabs>
+        <w:spacing w:line="250" w:lineRule="exact"/>
+        <w:jc w:val="both"/>
+        <w:rPr>
+          <w:rFonts w:ascii="Times New Roman" w:hAnsi="Times New Roman" w:cs="Times New Roman"/>
+          <w:b/>
+          <w:color w:val="000000" w:themeColor="text1"/>
+        </w:rPr>
+      </w:pPr>
+      <w:r>
+        <w:rPr>
+          <w:rFonts w:ascii="Times New Roman" w:hAnsi="Times New Roman" w:cs="Times New Roman"/>
+          <w:b/>
+          <w:color w:val="000000" w:themeColor="text1"/>
+        </w:rPr>
+        <w:t xml:space="preserve">LEADERSHIP </w:t>
+      </w:r>
+      <w:r>
+        <w:rPr>
+          <w:rFonts w:ascii="Times New Roman" w:hAnsi="Times New Roman" w:cs="Times New Roman"/>
+          <w:b/>
+          <w:color w:val="000000" w:themeColor="text1"/>
+        </w:rPr>
+        <w:t>ACTIVI</w:t>
+      </w:r>
+      <w:r>
+        <w:rPr>
+          <w:rFonts w:ascii="Times New Roman" w:hAnsi="Times New Roman" w:cs="Times New Roman"/>
+          <w:b/>
+          <w:color w:val="000000" w:themeColor="text1"/>
+        </w:rPr>
+        <w:t>TIES</w:t>
+      </w:r>
+      <w:r>
+        <w:rPr>
+          <w:rFonts w:ascii="Times New Roman" w:hAnsi="Times New Roman" w:cs="Times New Roman"/>
+          <w:b/>
+          <w:color w:val="000000" w:themeColor="text1"/>
+        </w:rPr>
+        <w:t xml:space="preserve"> </w:t>
+      </w:r>
+      <w:r>
+        <w:rPr>
+          <w:rFonts w:ascii="Times New Roman" w:hAnsi="Times New Roman" w:cs="Times New Roman" w:hint="eastAsia"/>
+          <w:b/>
+          <w:color w:val="000000" w:themeColor="text1"/>
+        </w:rPr>
+        <w:t xml:space="preserve"> </w:t>
+      </w:r>
+    </w:p>
+    <w:p>
+      <w:pPr>
+        <w:tabs>
+          <w:tab w:val="right" w:pos="10530"/>
+        </w:tabs>
+        <w:spacing w:line="250" w:lineRule="exact"/>
+        <w:jc w:val="distribute"/>
+        <w:rPr>
+          <w:rFonts w:ascii="Times New Roman" w:hAnsi="Times New Roman" w:cs="Times New Roman"/>
+          <w:bCs/>
+          <w:i/>
+          <w:iCs/>
+        </w:rPr>
+      </w:pPr>
+      <w:r>
+        <w:rPr>
+          <w:rFonts w:ascii="Times New Roman" w:eastAsiaTheme="minorHAnsi" w:hAnsi="Times New Roman" w:cs="Times New Roman"/>
+          <w:b/>
+          <w:sz w:val="22"/>
+          <w:szCs w:val="22"/>
+        </w:rPr>
+        <w:t>Student</w:t>
+      </w:r>
+      <w:r>
+        <w:rPr>
+          <w:rFonts w:ascii="Times New Roman" w:eastAsiaTheme="minorHAnsi" w:hAnsi="Times New Roman" w:cs="Times New Roman"/>
+          <w:b/>
+          <w:sz w:val="22"/>
+          <w:szCs w:val="22"/>
+        </w:rPr>
+        <w:t xml:space="preserve"> Associations</w:t>
+      </w:r>
+      <w:r>
+        <w:rPr>
+          <w:rFonts w:ascii="Times New Roman" w:eastAsiaTheme="minorHAnsi" w:hAnsi="Times New Roman" w:cs="Times New Roman"/>
+          <w:b/>
+          <w:sz w:val="22"/>
+          <w:szCs w:val="22"/>
+        </w:rPr>
+        <w:t xml:space="preserve"> of </w:t>
+      </w:r>
+      <w:r>
+        <w:rPr>
+          <w:rFonts w:ascii="Times New Roman" w:eastAsiaTheme="minorHAnsi" w:hAnsi="Times New Roman" w:cs="Times New Roman"/>
+          <w:b/>
+          <w:sz w:val="22"/>
+          <w:szCs w:val="22"/>
+        </w:rPr>
+        <w:t xml:space="preserve">Wuhan University of Technology </w:t>
+      </w:r>
+      <w:r>
+        <w:rPr>
+          <w:rFonts w:ascii="Times New Roman" w:eastAsiaTheme="minorHAnsi" w:hAnsi="Times New Roman" w:cs="Times New Roman" w:hint="eastAsia"/>
+          <w:b/>
+          <w:sz w:val="22"/>
+          <w:szCs w:val="22"/>
+        </w:rPr>
+        <w:t xml:space="preserve"> </w:t>
+      </w:r>
+      <w:r>
+        <w:rPr>
+          <w:rFonts w:ascii="Times New Roman" w:eastAsiaTheme="minorHAnsi" w:hAnsi="Times New Roman" w:cs="Times New Roman"/>
+          <w:b/>
+          <w:sz w:val="22"/>
+          <w:szCs w:val="22"/>
+        </w:rPr>
+        <w:t xml:space="preserve"> </w:t>
+      </w:r>
+      <w:r>
+        <w:rPr>
+          <w:rFonts w:ascii="Times New Roman" w:eastAsiaTheme="minorEastAsia" w:hAnsi="Times New Roman" w:cs="Times New Roman"/>
+          <w:b/>
+        </w:rPr>
+        <w:t xml:space="preserve">   </w:t>
+      </w:r>
+      <w:r>
+        <w:rPr>
+          <w:rFonts w:ascii="Times New Roman" w:eastAsiaTheme="minorEastAsia" w:hAnsi="Times New Roman" w:cs="Times New Roman"/>
+          <w:b/>
+        </w:rPr>
+        <w:t xml:space="preserve"> </w:t>
+      </w:r>
+      <w:r>
+        <w:rPr>
+          <w:rFonts w:ascii="Times New Roman" w:eastAsiaTheme="minorEastAsia" w:hAnsi="Times New Roman" w:cs="Times New Roman"/>
+          <w:b/>
+        </w:rPr>
+        <w:t xml:space="preserve"> </w:t>
+      </w:r>
+      <w:r>
+        <w:rPr>
+          <w:rFonts w:ascii="Times New Roman" w:eastAsiaTheme="minorEastAsia" w:hAnsi="Times New Roman" w:cs="Times New Roman"/>
+          <w:b/>
+        </w:rPr>
+        <w:t xml:space="preserve">  </w:t>
+      </w:r>
+      <w:r>
+        <w:rPr>
+          <w:rFonts w:ascii="Times New Roman" w:hAnsi="Times New Roman" w:cs="Times New Roman" w:hint="eastAsia"/>
+        </w:rPr>
+        <w:t xml:space="preserve"> </w:t>
+      </w:r>
+      <w:r>
+        <w:rPr>
+          <w:rFonts w:ascii="Times New Roman" w:hAnsi="Times New Roman" w:cs="Times New Roman"/>
+        </w:rPr>
+        <w:t xml:space="preserve"> </w:t>
+      </w:r>
+      <w:r>
+        <w:rPr>
+          <w:rFonts w:ascii="Times New Roman" w:hAnsi="Times New Roman" w:cs="Times New Roman"/>
+        </w:rPr>
+        <w:t xml:space="preserve"> </w:t>
+      </w:r>
+      <w:r>
+        <w:rPr>
+          <w:rFonts w:ascii="Times New Roman" w:hAnsi="Times New Roman" w:cs="Times New Roman"/>
+        </w:rPr>
+        <w:t xml:space="preserve">              </w:t>
+      </w:r>
+      <w:r>
+        <w:rPr>
+          <w:rFonts w:ascii="Times New Roman" w:hAnsi="Times New Roman" w:cs="Times New Roman"/>
+          <w:bCs/>
+          <w:i/>
+          <w:iCs/>
+        </w:rPr>
+        <w:t xml:space="preserve"> </w:t>
+      </w:r>
+      <w:r>
+        <w:rPr>
+          <w:rFonts w:ascii="Times New Roman" w:hAnsi="Times New Roman" w:cs="Times New Roman"/>
+          <w:bCs/>
+          <w:i/>
+          <w:iCs/>
+        </w:rPr>
+        <w:t>09</w:t>
+      </w:r>
+      <w:r>
+        <w:rPr>
+          <w:rFonts w:ascii="Times New Roman" w:hAnsi="Times New Roman" w:cs="Times New Roman" w:hint="eastAsia"/>
+          <w:bCs/>
+          <w:i/>
+          <w:iCs/>
+        </w:rPr>
+        <w:t>/</w:t>
+      </w:r>
+      <w:r>
+        <w:rPr>
+          <w:rFonts w:ascii="Times New Roman" w:hAnsi="Times New Roman" w:cs="Times New Roman"/>
+          <w:bCs/>
+          <w:i/>
+          <w:iCs/>
+        </w:rPr>
+        <w:t>20</w:t>
+      </w:r>
+      <w:r>
+        <w:rPr>
+          <w:rFonts w:ascii="Times New Roman" w:hAnsi="Times New Roman" w:cs="Times New Roman"/>
+          <w:bCs/>
+          <w:i/>
+          <w:iCs/>
+        </w:rPr>
+        <w:t>18</w:t>
+      </w:r>
+      <w:r>
+        <w:rPr>
+          <w:rFonts w:ascii="Times New Roman" w:hAnsi="Times New Roman" w:cs="Times New Roman"/>
+          <w:bCs/>
+          <w:i/>
+          <w:iCs/>
+        </w:rPr>
+        <w:t>-0</w:t>
+      </w:r>
+      <w:r>
+        <w:rPr>
+          <w:rFonts w:ascii="Times New Roman" w:hAnsi="Times New Roman" w:cs="Times New Roman"/>
+          <w:bCs/>
+          <w:i/>
+          <w:iCs/>
+        </w:rPr>
+        <w:t>9</w:t>
+      </w:r>
+      <w:r>
+        <w:rPr>
+          <w:rFonts w:ascii="Times New Roman" w:hAnsi="Times New Roman" w:cs="Times New Roman"/>
+          <w:bCs/>
+          <w:i/>
+          <w:iCs/>
+        </w:rPr>
+        <w:t>/20</w:t>
+      </w:r>
+      <w:r>
+        <w:rPr>
+          <w:rFonts w:ascii="Times New Roman" w:hAnsi="Times New Roman" w:cs="Times New Roman"/>
+          <w:bCs/>
+          <w:i/>
+          <w:iCs/>
+        </w:rPr>
+        <w:t>19</w:t>
+      </w:r>
+    </w:p>
+    <w:p>
+      <w:pPr>
+        <w:pStyle w:val="a3"/>
+        <w:numPr>
+          <w:ilvl w:val="0"/>
+          <w:numId w:val="1"/>
+        </w:numPr>
+        <w:tabs>
+          <w:tab w:val="right" w:pos="10530"/>
+        </w:tabs>
+        <w:spacing w:after="0" w:line="250" w:lineRule="exact"/>
+        <w:jc w:val="both"/>
+        <w:rPr>
+          <w:rFonts w:ascii="Times New Roman" w:eastAsia="宋体" w:hAnsi="Times New Roman" w:cs="Times New Roman"/>
+          <w:bCs/>
+          <w:lang w:eastAsia="zh-CN"/>
+        </w:rPr>
+      </w:pPr>
+      <w:r>
+        <w:rPr>
+          <w:rFonts w:ascii="Times New Roman" w:eastAsia="宋体" w:hAnsi="Times New Roman" w:cs="Times New Roman"/>
+          <w:bCs/>
+          <w:lang w:eastAsia="zh-CN"/>
+        </w:rPr>
+        <w:t xml:space="preserve">Set up the official account of the university </w:t>
+      </w:r>
+      <w:r>
+        <w:rPr>
+          <w:rFonts w:ascii="Times New Roman" w:eastAsia="宋体" w:hAnsi="Times New Roman" w:cs="Times New Roman" w:hint="eastAsia"/>
+          <w:bCs/>
+          <w:lang w:eastAsia="zh-CN"/>
+        </w:rPr>
+        <w:t>which</w:t>
+      </w:r>
+      <w:r>
+        <w:rPr>
+          <w:rFonts w:ascii="Times New Roman" w:eastAsia="宋体" w:hAnsi="Times New Roman" w:cs="Times New Roman"/>
+          <w:bCs/>
+          <w:lang w:eastAsia="zh-CN"/>
+        </w:rPr>
+        <w:t xml:space="preserve"> was </w:t>
+      </w:r>
+      <w:r>
+        <w:rPr>
+          <w:rFonts w:ascii="Times New Roman" w:eastAsia="宋体" w:hAnsi="Times New Roman" w:cs="Times New Roman"/>
+          <w:bCs/>
+          <w:lang w:eastAsia="zh-CN"/>
+        </w:rPr>
+        <w:t>subscribed by more than 20 000 users</w:t>
+      </w:r>
+    </w:p>
+    <w:p>
+      <w:pPr>
+        <w:pStyle w:val="a3"/>
+        <w:numPr>
+          <w:ilvl w:val="0"/>
+          <w:numId w:val="1"/>
+        </w:numPr>
+        <w:tabs>
+          <w:tab w:val="right" w:pos="10530"/>
+        </w:tabs>
+        <w:spacing w:after="0" w:line="250" w:lineRule="exact"/>
+        <w:jc w:val="both"/>
+        <w:rPr>
+          <w:rFonts w:ascii="Times New Roman" w:eastAsia="宋体" w:hAnsi="Times New Roman" w:cs="Times New Roman"/>
+          <w:bCs/>
+          <w:lang w:eastAsia="zh-CN"/>
+        </w:rPr>
+      </w:pPr>
+      <w:r>
+        <w:rPr>
+          <w:rFonts w:ascii="Times New Roman" w:eastAsia="宋体" w:hAnsi="Times New Roman" w:cs="Times New Roman"/>
+          <w:bCs/>
+          <w:lang w:eastAsia="zh-CN"/>
+        </w:rPr>
+        <w:lastRenderedPageBreak/>
         <w:t>Based on the official account and the Mental Health Center of Wuhan University of Technology, established the psychological group of Wuhan University of Technology</w:t>
       </w:r>
       <w:r>
@@ -5753,7 +5990,6 @@
         <w:rPr>
           <w:rFonts w:ascii="Times New Roman" w:hAnsi="Times New Roman" w:cs="Times New Roman"/>
         </w:rPr>
-        <w:lastRenderedPageBreak/>
         <w:t xml:space="preserve">Certifications: </w:t>
       </w:r>
       <w:r>
